--- a/Projects/ES ASG/ES ASG API Playbook Project/Content/02.01 ASG_API Playbook_Development Lifecycle_Section/ASG_API Playbook_02.01 Development Lifecycle_Section_01.09_Published Draft Verify Links.docx
+++ b/Projects/ES ASG/ES ASG API Playbook Project/Content/02.01 ASG_API Playbook_Development Lifecycle_Section/ASG_API Playbook_02.01 Development Lifecycle_Section_01.09_Published Draft Verify Links.docx
@@ -820,6 +820,7 @@
           <w:sz w:val="18"/>
           <w:szCs w:val="16"/>
         </w:rPr>
+        <w:lastRenderedPageBreak/>
         <w:t>Design First</w:t>
       </w:r>
       <w:r>
@@ -1260,17 +1261,15 @@
         </w:rPr>
         <w:t xml:space="preserve">.  Additionally, a provider can publish a codified and </w:t>
       </w:r>
-      <w:proofErr w:type="gramStart"/>
-      <w:r>
-        <w:rPr>
-          <w:rFonts w:asciiTheme="majorHAnsi" w:hAnsiTheme="majorHAnsi" w:cstheme="majorHAnsi"/>
-          <w:color w:val="000000"/>
-          <w:sz w:val="18"/>
-          <w:szCs w:val="16"/>
-        </w:rPr>
-        <w:t>machine readable</w:t>
-      </w:r>
-      <w:proofErr w:type="gramEnd"/>
+      <w:r>
+        <w:rPr>
+          <w:rFonts w:asciiTheme="majorHAnsi" w:hAnsiTheme="majorHAnsi" w:cstheme="majorHAnsi"/>
+          <w:color w:val="000000"/>
+          <w:sz w:val="18"/>
+          <w:szCs w:val="16"/>
+        </w:rPr>
+        <w:t>machine-readable</w:t>
+      </w:r>
       <w:r>
         <w:rPr>
           <w:rFonts w:asciiTheme="majorHAnsi" w:hAnsiTheme="majorHAnsi" w:cstheme="majorHAnsi"/>
@@ -1755,6 +1754,7 @@
           <w:szCs w:val="16"/>
           <w:u w:val="single"/>
         </w:rPr>
+        <w:lastRenderedPageBreak/>
         <w:t>MuleSoft Practices</w:t>
       </w:r>
     </w:p>
@@ -3049,7 +3049,17 @@
           <w:sz w:val="18"/>
           <w:szCs w:val="16"/>
         </w:rPr>
-        <w:t>.  Either an Open API Standards contract such as Swagger 1.x or 2.x, or a RESTful</w:t>
+        <w:t xml:space="preserve">.  Either an Open API Standards contract such as Swagger 1.x or 2.x, or a </w:t>
+      </w:r>
+      <w:r>
+        <w:rPr>
+          <w:rFonts w:asciiTheme="majorHAnsi" w:hAnsiTheme="majorHAnsi" w:cstheme="majorHAnsi"/>
+          <w:color w:val="000000"/>
+          <w:sz w:val="18"/>
+          <w:szCs w:val="16"/>
+        </w:rPr>
+        <w:lastRenderedPageBreak/>
+        <w:t>RESTful</w:t>
       </w:r>
       <w:r>
         <w:rPr>
@@ -3493,128 +3503,61 @@
     <w:p>
       <w:pPr>
         <w:rPr>
-          <w:rFonts w:asciiTheme="majorHAnsi" w:hAnsiTheme="majorHAnsi" w:cstheme="majorHAnsi"/>
-          <w:color w:val="000000"/>
-          <w:sz w:val="18"/>
-          <w:szCs w:val="16"/>
-        </w:rPr>
-      </w:pPr>
-      <w:r>
-        <w:rPr>
-          <w:rFonts w:asciiTheme="majorHAnsi" w:hAnsiTheme="majorHAnsi" w:cstheme="majorHAnsi"/>
-          <w:color w:val="000000"/>
-          <w:sz w:val="18"/>
-          <w:szCs w:val="16"/>
-        </w:rPr>
-        <w:t xml:space="preserve">Furthermore, </w:t>
-      </w:r>
-      <w:r>
-        <w:rPr>
-          <w:rFonts w:asciiTheme="majorHAnsi" w:hAnsiTheme="majorHAnsi" w:cstheme="majorHAnsi"/>
-          <w:color w:val="000000"/>
-          <w:sz w:val="18"/>
-          <w:szCs w:val="16"/>
-        </w:rPr>
-        <w:t>many</w:t>
-      </w:r>
-      <w:r>
-        <w:rPr>
-          <w:rFonts w:asciiTheme="majorHAnsi" w:hAnsiTheme="majorHAnsi" w:cstheme="majorHAnsi"/>
-          <w:color w:val="000000"/>
-          <w:sz w:val="18"/>
-          <w:szCs w:val="16"/>
+          <w:sz w:val="16"/>
+        </w:rPr>
+      </w:pPr>
+      <w:bookmarkStart w:id="6" w:name="_GoBack"/>
+      <w:bookmarkEnd w:id="6"/>
+      <w:r>
+        <w:rPr>
+          <w:sz w:val="16"/>
         </w:rPr>
         <w:t xml:space="preserve"> </w:t>
       </w:r>
       <w:r>
         <w:rPr>
-          <w:rFonts w:asciiTheme="majorHAnsi" w:hAnsiTheme="majorHAnsi" w:cstheme="majorHAnsi"/>
-          <w:color w:val="000000"/>
-          <w:sz w:val="18"/>
-          <w:szCs w:val="16"/>
-        </w:rPr>
-        <w:t xml:space="preserve">packaging and </w:t>
-      </w:r>
-      <w:r>
-        <w:rPr>
-          <w:rFonts w:asciiTheme="majorHAnsi" w:hAnsiTheme="majorHAnsi" w:cstheme="majorHAnsi"/>
-          <w:color w:val="000000"/>
-          <w:sz w:val="18"/>
-          <w:szCs w:val="16"/>
-        </w:rPr>
-        <w:t>build frameworks</w:t>
-      </w:r>
-      <w:r>
-        <w:rPr>
-          <w:rFonts w:asciiTheme="majorHAnsi" w:hAnsiTheme="majorHAnsi" w:cstheme="majorHAnsi"/>
-          <w:color w:val="000000"/>
-          <w:sz w:val="18"/>
-          <w:szCs w:val="16"/>
-        </w:rPr>
-        <w:t>,</w:t>
-      </w:r>
-      <w:r>
-        <w:rPr>
-          <w:rFonts w:asciiTheme="majorHAnsi" w:hAnsiTheme="majorHAnsi" w:cstheme="majorHAnsi"/>
-          <w:color w:val="000000"/>
-          <w:sz w:val="18"/>
-          <w:szCs w:val="16"/>
-        </w:rPr>
-        <w:t xml:space="preserve"> such as Maven</w:t>
-      </w:r>
-      <w:r>
-        <w:rPr>
-          <w:rFonts w:asciiTheme="majorHAnsi" w:hAnsiTheme="majorHAnsi" w:cstheme="majorHAnsi"/>
-          <w:color w:val="000000"/>
-          <w:sz w:val="18"/>
-          <w:szCs w:val="16"/>
-        </w:rPr>
-        <w:t>, have clearly identified version tags for each new API iteration</w:t>
-      </w:r>
-      <w:r>
-        <w:rPr>
-          <w:rFonts w:asciiTheme="majorHAnsi" w:hAnsiTheme="majorHAnsi" w:cstheme="majorHAnsi"/>
-          <w:color w:val="000000"/>
-          <w:sz w:val="18"/>
-          <w:szCs w:val="16"/>
-        </w:rPr>
-        <w:t xml:space="preserve">.  In Maven, pom.xml should be modified to iterate </w:t>
-      </w:r>
-      <w:r>
-        <w:rPr>
-          <w:rFonts w:asciiTheme="majorHAnsi" w:hAnsiTheme="majorHAnsi" w:cstheme="majorHAnsi"/>
-          <w:color w:val="000000"/>
-          <w:sz w:val="18"/>
-          <w:szCs w:val="16"/>
-        </w:rPr>
-        <w:t xml:space="preserve">a </w:t>
-      </w:r>
-      <w:r>
-        <w:rPr>
-          <w:rFonts w:asciiTheme="majorHAnsi" w:hAnsiTheme="majorHAnsi" w:cstheme="majorHAnsi"/>
-          <w:color w:val="000000"/>
-          <w:sz w:val="18"/>
-          <w:szCs w:val="16"/>
-        </w:rPr>
-        <w:t xml:space="preserve">new API version as </w:t>
-      </w:r>
-      <w:r>
-        <w:rPr>
-          <w:rFonts w:asciiTheme="majorHAnsi" w:hAnsiTheme="majorHAnsi" w:cstheme="majorHAnsi"/>
-          <w:color w:val="000000"/>
-          <w:sz w:val="18"/>
-          <w:szCs w:val="16"/>
-        </w:rPr>
-        <w:t>a Maven artifact version Id.</w:t>
-      </w:r>
-      <w:r>
-        <w:rPr>
-          <w:rFonts w:asciiTheme="majorHAnsi" w:hAnsiTheme="majorHAnsi" w:cstheme="majorHAnsi"/>
-          <w:color w:val="000000"/>
-          <w:sz w:val="18"/>
-          <w:szCs w:val="16"/>
-        </w:rPr>
-        <w:t xml:space="preserve">  </w:t>
+          <w:sz w:val="16"/>
+        </w:rPr>
+        <w:t>[[</w:t>
+      </w:r>
+      <w:r>
+        <w:rPr>
+          <w:rFonts w:asciiTheme="majorHAnsi" w:hAnsiTheme="majorHAnsi" w:cstheme="majorHAnsi"/>
+          <w:color w:val="000000"/>
+          <w:sz w:val="18"/>
+          <w:szCs w:val="16"/>
+        </w:rPr>
+        <w:t>06.00-ASG_API-Playbook_Configuration-Management_Section</w:t>
+      </w:r>
+      <w:r>
+        <w:rPr>
+          <w:sz w:val="16"/>
+        </w:rPr>
+        <w:t>#</w:t>
+      </w:r>
+      <w:r>
+        <w:rPr>
+          <w:sz w:val="16"/>
+        </w:rPr>
+        <w:t xml:space="preserve">API_Versioning </w:t>
+      </w:r>
+      <w:r>
+        <w:rPr>
+          <w:sz w:val="16"/>
+        </w:rPr>
+        <w:t>|</w:t>
+      </w:r>
+      <w:r>
+        <w:rPr>
+          <w:sz w:val="16"/>
+        </w:rPr>
+        <w:t>API Versioning</w:t>
+      </w:r>
+      <w:r>
+        <w:rPr>
+          <w:sz w:val="16"/>
+        </w:rPr>
+        <w:t>]]</w:t>
       </w:r>
     </w:p>
     <w:p>
@@ -3626,58 +3569,132 @@
           <w:szCs w:val="16"/>
         </w:rPr>
       </w:pPr>
-      <w:r>
-        <w:rPr>
-          <w:rFonts w:asciiTheme="majorHAnsi" w:hAnsiTheme="majorHAnsi" w:cstheme="majorHAnsi"/>
-          <w:color w:val="000000"/>
-          <w:sz w:val="18"/>
-          <w:szCs w:val="16"/>
-        </w:rPr>
-        <w:t xml:space="preserve">With proper API major and minor versioning, an API developer </w:t>
-      </w:r>
-      <w:r>
-        <w:rPr>
-          <w:rFonts w:asciiTheme="majorHAnsi" w:hAnsiTheme="majorHAnsi" w:cstheme="majorHAnsi"/>
-          <w:color w:val="000000"/>
-          <w:sz w:val="18"/>
-          <w:szCs w:val="16"/>
-        </w:rPr>
-        <w:t>can</w:t>
-      </w:r>
-      <w:r>
-        <w:rPr>
-          <w:rFonts w:asciiTheme="majorHAnsi" w:hAnsiTheme="majorHAnsi" w:cstheme="majorHAnsi"/>
-          <w:color w:val="000000"/>
-          <w:sz w:val="18"/>
-          <w:szCs w:val="16"/>
-        </w:rPr>
-        <w:t xml:space="preserve"> iterate API development frequently and publish updated API contract versions to the target consumers.  For example, a new change to an API contract requires a minor version update.  To minimize the impact on API consumers, a developer would update the API packaging and contract definition files (e.g. pom.xml and Swagger or RAML contracts) to iterate the version of an API, and then publish the updates to the API Design Center and API Portal.  The target API consumers will review the changes and decide whether they would want to stay on an existing API version or upgrade to the </w:t>
-      </w:r>
-      <w:r>
-        <w:rPr>
-          <w:rFonts w:asciiTheme="majorHAnsi" w:hAnsiTheme="majorHAnsi" w:cstheme="majorHAnsi"/>
-          <w:color w:val="000000"/>
-          <w:sz w:val="18"/>
-          <w:szCs w:val="16"/>
-        </w:rPr>
-        <w:t>latest version</w:t>
-      </w:r>
-      <w:r>
-        <w:rPr>
-          <w:rFonts w:asciiTheme="majorHAnsi" w:hAnsiTheme="majorHAnsi" w:cstheme="majorHAnsi"/>
-          <w:color w:val="000000"/>
-          <w:sz w:val="18"/>
-          <w:szCs w:val="16"/>
-        </w:rPr>
-        <w:t>, based on the release notes documented by the API developer.</w:t>
-      </w:r>
     </w:p>
     <w:p>
       <w:pPr>
-        <w:pStyle w:val="Heading2"/>
-      </w:pPr>
-      <w:r>
-        <w:t>Publish an API and Operate</w:t>
+        <w:rPr>
+          <w:rFonts w:asciiTheme="majorHAnsi" w:hAnsiTheme="majorHAnsi" w:cstheme="majorHAnsi"/>
+          <w:color w:val="000000"/>
+          <w:sz w:val="18"/>
+          <w:szCs w:val="16"/>
+        </w:rPr>
+      </w:pPr>
+      <w:r>
+        <w:rPr>
+          <w:rFonts w:asciiTheme="majorHAnsi" w:hAnsiTheme="majorHAnsi" w:cstheme="majorHAnsi"/>
+          <w:color w:val="000000"/>
+          <w:sz w:val="18"/>
+          <w:szCs w:val="16"/>
+        </w:rPr>
+        <w:t xml:space="preserve">Furthermore, </w:t>
+      </w:r>
+      <w:r>
+        <w:rPr>
+          <w:rFonts w:asciiTheme="majorHAnsi" w:hAnsiTheme="majorHAnsi" w:cstheme="majorHAnsi"/>
+          <w:color w:val="000000"/>
+          <w:sz w:val="18"/>
+          <w:szCs w:val="16"/>
+        </w:rPr>
+        <w:t>many</w:t>
+      </w:r>
+      <w:r>
+        <w:rPr>
+          <w:rFonts w:asciiTheme="majorHAnsi" w:hAnsiTheme="majorHAnsi" w:cstheme="majorHAnsi"/>
+          <w:color w:val="000000"/>
+          <w:sz w:val="18"/>
+          <w:szCs w:val="16"/>
+        </w:rPr>
+        <w:t xml:space="preserve"> </w:t>
+      </w:r>
+      <w:r>
+        <w:rPr>
+          <w:rFonts w:asciiTheme="majorHAnsi" w:hAnsiTheme="majorHAnsi" w:cstheme="majorHAnsi"/>
+          <w:color w:val="000000"/>
+          <w:sz w:val="18"/>
+          <w:szCs w:val="16"/>
+        </w:rPr>
+        <w:t xml:space="preserve">packaging and </w:t>
+      </w:r>
+      <w:r>
+        <w:rPr>
+          <w:rFonts w:asciiTheme="majorHAnsi" w:hAnsiTheme="majorHAnsi" w:cstheme="majorHAnsi"/>
+          <w:color w:val="000000"/>
+          <w:sz w:val="18"/>
+          <w:szCs w:val="16"/>
+        </w:rPr>
+        <w:t>build frameworks</w:t>
+      </w:r>
+      <w:r>
+        <w:rPr>
+          <w:rFonts w:asciiTheme="majorHAnsi" w:hAnsiTheme="majorHAnsi" w:cstheme="majorHAnsi"/>
+          <w:color w:val="000000"/>
+          <w:sz w:val="18"/>
+          <w:szCs w:val="16"/>
+        </w:rPr>
+        <w:t>,</w:t>
+      </w:r>
+      <w:r>
+        <w:rPr>
+          <w:rFonts w:asciiTheme="majorHAnsi" w:hAnsiTheme="majorHAnsi" w:cstheme="majorHAnsi"/>
+          <w:color w:val="000000"/>
+          <w:sz w:val="18"/>
+          <w:szCs w:val="16"/>
+        </w:rPr>
+        <w:t xml:space="preserve"> such as Maven</w:t>
+      </w:r>
+      <w:r>
+        <w:rPr>
+          <w:rFonts w:asciiTheme="majorHAnsi" w:hAnsiTheme="majorHAnsi" w:cstheme="majorHAnsi"/>
+          <w:color w:val="000000"/>
+          <w:sz w:val="18"/>
+          <w:szCs w:val="16"/>
+        </w:rPr>
+        <w:t>, have clearly identified version tags for each new API iteration</w:t>
+      </w:r>
+      <w:r>
+        <w:rPr>
+          <w:rFonts w:asciiTheme="majorHAnsi" w:hAnsiTheme="majorHAnsi" w:cstheme="majorHAnsi"/>
+          <w:color w:val="000000"/>
+          <w:sz w:val="18"/>
+          <w:szCs w:val="16"/>
+        </w:rPr>
+        <w:t xml:space="preserve">.  In Maven, pom.xml should be modified to iterate </w:t>
+      </w:r>
+      <w:r>
+        <w:rPr>
+          <w:rFonts w:asciiTheme="majorHAnsi" w:hAnsiTheme="majorHAnsi" w:cstheme="majorHAnsi"/>
+          <w:color w:val="000000"/>
+          <w:sz w:val="18"/>
+          <w:szCs w:val="16"/>
+        </w:rPr>
+        <w:t xml:space="preserve">a </w:t>
+      </w:r>
+      <w:r>
+        <w:rPr>
+          <w:rFonts w:asciiTheme="majorHAnsi" w:hAnsiTheme="majorHAnsi" w:cstheme="majorHAnsi"/>
+          <w:color w:val="000000"/>
+          <w:sz w:val="18"/>
+          <w:szCs w:val="16"/>
+        </w:rPr>
+        <w:t xml:space="preserve">new API version as </w:t>
+      </w:r>
+      <w:r>
+        <w:rPr>
+          <w:rFonts w:asciiTheme="majorHAnsi" w:hAnsiTheme="majorHAnsi" w:cstheme="majorHAnsi"/>
+          <w:color w:val="000000"/>
+          <w:sz w:val="18"/>
+          <w:szCs w:val="16"/>
+        </w:rPr>
+        <w:t>a Maven artifact version Id.</w:t>
+      </w:r>
+      <w:r>
+        <w:rPr>
+          <w:rFonts w:asciiTheme="majorHAnsi" w:hAnsiTheme="majorHAnsi" w:cstheme="majorHAnsi"/>
+          <w:color w:val="000000"/>
+          <w:sz w:val="18"/>
+          <w:szCs w:val="16"/>
+        </w:rPr>
+        <w:t xml:space="preserve">  </w:t>
       </w:r>
     </w:p>
     <w:p>
@@ -3696,259 +3713,183 @@
           <w:sz w:val="18"/>
           <w:szCs w:val="16"/>
         </w:rPr>
-        <w:t xml:space="preserve">Each new iteration of the code and API contract needs to be published to an online API catalog or API portal to be accessible by the target API consumers.  The API consumers can subscribe to new notifications of a </w:t>
-      </w:r>
-      <w:proofErr w:type="gramStart"/>
-      <w:r>
-        <w:rPr>
-          <w:rFonts w:asciiTheme="majorHAnsi" w:hAnsiTheme="majorHAnsi" w:cstheme="majorHAnsi"/>
-          <w:color w:val="000000"/>
-          <w:sz w:val="18"/>
-          <w:szCs w:val="16"/>
-        </w:rPr>
-        <w:t>particular API</w:t>
-      </w:r>
-      <w:proofErr w:type="gramEnd"/>
-      <w:r>
-        <w:rPr>
-          <w:rFonts w:asciiTheme="majorHAnsi" w:hAnsiTheme="majorHAnsi" w:cstheme="majorHAnsi"/>
-          <w:color w:val="000000"/>
-          <w:sz w:val="18"/>
-          <w:szCs w:val="16"/>
-        </w:rPr>
-        <w:t xml:space="preserve"> update and get notified when a new API version is published to the online catalog.  A</w:t>
-      </w:r>
-      <w:r>
-        <w:rPr>
-          <w:rFonts w:asciiTheme="majorHAnsi" w:hAnsiTheme="majorHAnsi" w:cstheme="majorHAnsi"/>
-          <w:color w:val="000000"/>
-          <w:sz w:val="18"/>
-          <w:szCs w:val="16"/>
-        </w:rPr>
-        <w:t xml:space="preserve"> provider</w:t>
-      </w:r>
-      <w:r>
-        <w:rPr>
-          <w:rFonts w:asciiTheme="majorHAnsi" w:hAnsiTheme="majorHAnsi" w:cstheme="majorHAnsi"/>
-          <w:color w:val="000000"/>
-          <w:sz w:val="18"/>
-          <w:szCs w:val="16"/>
-        </w:rPr>
-        <w:t xml:space="preserve"> API developer </w:t>
-      </w:r>
-      <w:r>
-        <w:rPr>
-          <w:rFonts w:asciiTheme="majorHAnsi" w:hAnsiTheme="majorHAnsi" w:cstheme="majorHAnsi"/>
-          <w:color w:val="000000"/>
-          <w:sz w:val="18"/>
-          <w:szCs w:val="16"/>
-        </w:rPr>
-        <w:t>should</w:t>
-      </w:r>
-      <w:r>
-        <w:rPr>
-          <w:rFonts w:asciiTheme="majorHAnsi" w:hAnsiTheme="majorHAnsi" w:cstheme="majorHAnsi"/>
-          <w:color w:val="000000"/>
-          <w:sz w:val="18"/>
-          <w:szCs w:val="16"/>
-        </w:rPr>
-        <w:t xml:space="preserve"> </w:t>
-      </w:r>
-      <w:r>
-        <w:rPr>
-          <w:rFonts w:asciiTheme="majorHAnsi" w:hAnsiTheme="majorHAnsi" w:cstheme="majorHAnsi"/>
-          <w:color w:val="000000"/>
-          <w:sz w:val="18"/>
-          <w:szCs w:val="16"/>
-        </w:rPr>
-        <w:t>create</w:t>
-      </w:r>
-      <w:r>
-        <w:rPr>
-          <w:rFonts w:asciiTheme="majorHAnsi" w:hAnsiTheme="majorHAnsi" w:cstheme="majorHAnsi"/>
-          <w:color w:val="000000"/>
-          <w:sz w:val="18"/>
-          <w:szCs w:val="16"/>
-        </w:rPr>
-        <w:t xml:space="preserve"> well-documented release notes for each new API version</w:t>
-      </w:r>
-      <w:r>
-        <w:rPr>
-          <w:rFonts w:asciiTheme="majorHAnsi" w:hAnsiTheme="majorHAnsi" w:cstheme="majorHAnsi"/>
-          <w:color w:val="000000"/>
-          <w:sz w:val="18"/>
-          <w:szCs w:val="16"/>
-        </w:rPr>
-        <w:t xml:space="preserve"> developed </w:t>
-      </w:r>
-      <w:r>
-        <w:rPr>
-          <w:rFonts w:asciiTheme="majorHAnsi" w:hAnsiTheme="majorHAnsi" w:cstheme="majorHAnsi"/>
-          <w:color w:val="000000"/>
-          <w:sz w:val="18"/>
-          <w:szCs w:val="16"/>
-        </w:rPr>
-        <w:t xml:space="preserve">, explaining what changes have been made with this </w:t>
-      </w:r>
-      <w:proofErr w:type="gramStart"/>
-      <w:r>
-        <w:rPr>
-          <w:rFonts w:asciiTheme="majorHAnsi" w:hAnsiTheme="majorHAnsi" w:cstheme="majorHAnsi"/>
-          <w:color w:val="000000"/>
-          <w:sz w:val="18"/>
-          <w:szCs w:val="16"/>
-        </w:rPr>
-        <w:t>new version</w:t>
-      </w:r>
-      <w:proofErr w:type="gramEnd"/>
-      <w:r>
-        <w:rPr>
-          <w:rFonts w:asciiTheme="majorHAnsi" w:hAnsiTheme="majorHAnsi" w:cstheme="majorHAnsi"/>
-          <w:color w:val="000000"/>
-          <w:sz w:val="18"/>
-          <w:szCs w:val="16"/>
-        </w:rPr>
-        <w:t xml:space="preserve"> and why API consumers should be using this version instead of an older one.</w:t>
+        <w:t xml:space="preserve">With proper API major and minor versioning, an API developer </w:t>
+      </w:r>
+      <w:r>
+        <w:rPr>
+          <w:rFonts w:asciiTheme="majorHAnsi" w:hAnsiTheme="majorHAnsi" w:cstheme="majorHAnsi"/>
+          <w:color w:val="000000"/>
+          <w:sz w:val="18"/>
+          <w:szCs w:val="16"/>
+        </w:rPr>
+        <w:t>can</w:t>
+      </w:r>
+      <w:r>
+        <w:rPr>
+          <w:rFonts w:asciiTheme="majorHAnsi" w:hAnsiTheme="majorHAnsi" w:cstheme="majorHAnsi"/>
+          <w:color w:val="000000"/>
+          <w:sz w:val="18"/>
+          <w:szCs w:val="16"/>
+        </w:rPr>
+        <w:t xml:space="preserve"> iterate API development frequently and publish updated API contract versions to the target consumers.  For example, a new change to an API contract requires a minor version update.  To minimize the impact on API consumers, a developer would update the API packaging and contract definition files (e.g. pom.xml and Swagger or RAML contracts) to iterate the version of an API, and then publish the updates to the API Design Center and API Portal.  The target API consumers will review the changes and decide whether they would want to stay on an existing API version or upgrade to the </w:t>
+      </w:r>
+      <w:r>
+        <w:rPr>
+          <w:rFonts w:asciiTheme="majorHAnsi" w:hAnsiTheme="majorHAnsi" w:cstheme="majorHAnsi"/>
+          <w:color w:val="000000"/>
+          <w:sz w:val="18"/>
+          <w:szCs w:val="16"/>
+        </w:rPr>
+        <w:t>latest version</w:t>
+      </w:r>
+      <w:r>
+        <w:rPr>
+          <w:rFonts w:asciiTheme="majorHAnsi" w:hAnsiTheme="majorHAnsi" w:cstheme="majorHAnsi"/>
+          <w:color w:val="000000"/>
+          <w:sz w:val="18"/>
+          <w:szCs w:val="16"/>
+        </w:rPr>
+        <w:t>, based on the release notes documented by the API developer.</w:t>
       </w:r>
     </w:p>
     <w:p>
       <w:pPr>
-        <w:rPr>
-          <w:rFonts w:asciiTheme="majorHAnsi" w:hAnsiTheme="majorHAnsi" w:cstheme="majorHAnsi"/>
-          <w:color w:val="000000"/>
-          <w:sz w:val="18"/>
-          <w:szCs w:val="16"/>
-        </w:rPr>
-      </w:pPr>
-      <w:r>
-        <w:rPr>
-          <w:rFonts w:asciiTheme="majorHAnsi" w:hAnsiTheme="majorHAnsi" w:cstheme="majorHAnsi"/>
-          <w:color w:val="000000"/>
-          <w:sz w:val="18"/>
-          <w:szCs w:val="16"/>
-        </w:rPr>
-        <w:t xml:space="preserve">Once an API version is published, it is </w:t>
-      </w:r>
-      <w:r>
-        <w:rPr>
-          <w:rFonts w:asciiTheme="majorHAnsi" w:hAnsiTheme="majorHAnsi" w:cstheme="majorHAnsi"/>
-          <w:color w:val="000000"/>
-          <w:sz w:val="18"/>
-          <w:szCs w:val="16"/>
-        </w:rPr>
-        <w:t>the</w:t>
-      </w:r>
-      <w:r>
-        <w:rPr>
-          <w:rFonts w:asciiTheme="majorHAnsi" w:hAnsiTheme="majorHAnsi" w:cstheme="majorHAnsi"/>
-          <w:color w:val="000000"/>
-          <w:sz w:val="18"/>
-          <w:szCs w:val="16"/>
-        </w:rPr>
-        <w:t xml:space="preserve"> responsibility of </w:t>
-      </w:r>
-      <w:r>
-        <w:rPr>
-          <w:rFonts w:asciiTheme="majorHAnsi" w:hAnsiTheme="majorHAnsi" w:cstheme="majorHAnsi"/>
-          <w:color w:val="000000"/>
-          <w:sz w:val="18"/>
-          <w:szCs w:val="16"/>
-        </w:rPr>
-        <w:t>the</w:t>
-      </w:r>
-      <w:r>
-        <w:rPr>
-          <w:rFonts w:asciiTheme="majorHAnsi" w:hAnsiTheme="majorHAnsi" w:cstheme="majorHAnsi"/>
-          <w:color w:val="000000"/>
-          <w:sz w:val="18"/>
-          <w:szCs w:val="16"/>
-        </w:rPr>
-        <w:t xml:space="preserve"> API</w:t>
-      </w:r>
-      <w:r>
-        <w:rPr>
-          <w:rFonts w:asciiTheme="majorHAnsi" w:hAnsiTheme="majorHAnsi" w:cstheme="majorHAnsi"/>
-          <w:color w:val="000000"/>
-          <w:sz w:val="18"/>
-          <w:szCs w:val="16"/>
-        </w:rPr>
-        <w:t xml:space="preserve"> consumer</w:t>
-      </w:r>
-      <w:r>
-        <w:rPr>
-          <w:rFonts w:asciiTheme="majorHAnsi" w:hAnsiTheme="majorHAnsi" w:cstheme="majorHAnsi"/>
-          <w:color w:val="000000"/>
-          <w:sz w:val="18"/>
-          <w:szCs w:val="16"/>
-        </w:rPr>
-        <w:t xml:space="preserve"> developer to operate and maintain the</w:t>
-      </w:r>
-      <w:r>
-        <w:rPr>
-          <w:rFonts w:asciiTheme="majorHAnsi" w:hAnsiTheme="majorHAnsi" w:cstheme="majorHAnsi"/>
-          <w:color w:val="000000"/>
-          <w:sz w:val="18"/>
-          <w:szCs w:val="16"/>
-        </w:rPr>
-        <w:t xml:space="preserve"> consumer</w:t>
-      </w:r>
-      <w:r>
-        <w:rPr>
-          <w:rFonts w:asciiTheme="majorHAnsi" w:hAnsiTheme="majorHAnsi" w:cstheme="majorHAnsi"/>
-          <w:color w:val="000000"/>
-          <w:sz w:val="18"/>
-          <w:szCs w:val="16"/>
-        </w:rPr>
-        <w:t xml:space="preserve"> codebase and </w:t>
-      </w:r>
-      <w:r>
-        <w:rPr>
-          <w:rFonts w:asciiTheme="majorHAnsi" w:hAnsiTheme="majorHAnsi" w:cstheme="majorHAnsi"/>
-          <w:color w:val="000000"/>
-          <w:sz w:val="18"/>
-          <w:szCs w:val="16"/>
-        </w:rPr>
-        <w:t xml:space="preserve">managed to the </w:t>
-      </w:r>
-      <w:r>
-        <w:rPr>
-          <w:rFonts w:asciiTheme="majorHAnsi" w:hAnsiTheme="majorHAnsi" w:cstheme="majorHAnsi"/>
-          <w:color w:val="000000"/>
-          <w:sz w:val="18"/>
-          <w:szCs w:val="16"/>
-        </w:rPr>
-        <w:t xml:space="preserve">API versions that are actively used by the consumers.  API consumers should be made aware of any downtimes or API availability interruptions, as well as any defects discovered with a </w:t>
-      </w:r>
-      <w:proofErr w:type="gramStart"/>
-      <w:r>
-        <w:rPr>
-          <w:rFonts w:asciiTheme="majorHAnsi" w:hAnsiTheme="majorHAnsi" w:cstheme="majorHAnsi"/>
-          <w:color w:val="000000"/>
-          <w:sz w:val="18"/>
-          <w:szCs w:val="16"/>
-        </w:rPr>
-        <w:t>particular API</w:t>
-      </w:r>
-      <w:proofErr w:type="gramEnd"/>
-      <w:r>
-        <w:rPr>
-          <w:rFonts w:asciiTheme="majorHAnsi" w:hAnsiTheme="majorHAnsi" w:cstheme="majorHAnsi"/>
-          <w:color w:val="000000"/>
-          <w:sz w:val="18"/>
-          <w:szCs w:val="16"/>
-        </w:rPr>
-        <w:t xml:space="preserve"> version.</w:t>
+        <w:pStyle w:val="Heading2"/>
+      </w:pPr>
+      <w:r>
+        <w:t>Publish an API and Operate</w:t>
       </w:r>
     </w:p>
     <w:p>
       <w:pPr>
-        <w:pStyle w:val="Heading2"/>
-      </w:pPr>
-      <w:bookmarkStart w:id="6" w:name="_Toc516653934"/>
-      <w:r>
-        <w:t>Engage Your API Consumers</w:t>
-      </w:r>
-      <w:bookmarkEnd w:id="6"/>
+        <w:rPr>
+          <w:rFonts w:asciiTheme="majorHAnsi" w:hAnsiTheme="majorHAnsi" w:cstheme="majorHAnsi"/>
+          <w:color w:val="000000"/>
+          <w:sz w:val="18"/>
+          <w:szCs w:val="16"/>
+        </w:rPr>
+      </w:pPr>
+      <w:r>
+        <w:rPr>
+          <w:rFonts w:asciiTheme="majorHAnsi" w:hAnsiTheme="majorHAnsi" w:cstheme="majorHAnsi"/>
+          <w:color w:val="000000"/>
+          <w:sz w:val="18"/>
+          <w:szCs w:val="16"/>
+        </w:rPr>
+        <w:t xml:space="preserve">Each new iteration of the code and API contract needs to be published to an online API catalog or API portal to be accessible by the target API consumers.  The API consumers can subscribe to new notifications of a </w:t>
+      </w:r>
+      <w:proofErr w:type="gramStart"/>
+      <w:r>
+        <w:rPr>
+          <w:rFonts w:asciiTheme="majorHAnsi" w:hAnsiTheme="majorHAnsi" w:cstheme="majorHAnsi"/>
+          <w:color w:val="000000"/>
+          <w:sz w:val="18"/>
+          <w:szCs w:val="16"/>
+        </w:rPr>
+        <w:t>particular API</w:t>
+      </w:r>
+      <w:proofErr w:type="gramEnd"/>
+      <w:r>
+        <w:rPr>
+          <w:rFonts w:asciiTheme="majorHAnsi" w:hAnsiTheme="majorHAnsi" w:cstheme="majorHAnsi"/>
+          <w:color w:val="000000"/>
+          <w:sz w:val="18"/>
+          <w:szCs w:val="16"/>
+        </w:rPr>
+        <w:t xml:space="preserve"> update and get notified when a new API version is published to the online catalog.  A</w:t>
+      </w:r>
+      <w:r>
+        <w:rPr>
+          <w:rFonts w:asciiTheme="majorHAnsi" w:hAnsiTheme="majorHAnsi" w:cstheme="majorHAnsi"/>
+          <w:color w:val="000000"/>
+          <w:sz w:val="18"/>
+          <w:szCs w:val="16"/>
+        </w:rPr>
+        <w:t xml:space="preserve"> provider</w:t>
+      </w:r>
+      <w:r>
+        <w:rPr>
+          <w:rFonts w:asciiTheme="majorHAnsi" w:hAnsiTheme="majorHAnsi" w:cstheme="majorHAnsi"/>
+          <w:color w:val="000000"/>
+          <w:sz w:val="18"/>
+          <w:szCs w:val="16"/>
+        </w:rPr>
+        <w:t xml:space="preserve"> API developer </w:t>
+      </w:r>
+      <w:r>
+        <w:rPr>
+          <w:rFonts w:asciiTheme="majorHAnsi" w:hAnsiTheme="majorHAnsi" w:cstheme="majorHAnsi"/>
+          <w:color w:val="000000"/>
+          <w:sz w:val="18"/>
+          <w:szCs w:val="16"/>
+        </w:rPr>
+        <w:t>should</w:t>
+      </w:r>
+      <w:r>
+        <w:rPr>
+          <w:rFonts w:asciiTheme="majorHAnsi" w:hAnsiTheme="majorHAnsi" w:cstheme="majorHAnsi"/>
+          <w:color w:val="000000"/>
+          <w:sz w:val="18"/>
+          <w:szCs w:val="16"/>
+        </w:rPr>
+        <w:t xml:space="preserve"> </w:t>
+      </w:r>
+      <w:r>
+        <w:rPr>
+          <w:rFonts w:asciiTheme="majorHAnsi" w:hAnsiTheme="majorHAnsi" w:cstheme="majorHAnsi"/>
+          <w:color w:val="000000"/>
+          <w:sz w:val="18"/>
+          <w:szCs w:val="16"/>
+        </w:rPr>
+        <w:t>create</w:t>
+      </w:r>
+      <w:r>
+        <w:rPr>
+          <w:rFonts w:asciiTheme="majorHAnsi" w:hAnsiTheme="majorHAnsi" w:cstheme="majorHAnsi"/>
+          <w:color w:val="000000"/>
+          <w:sz w:val="18"/>
+          <w:szCs w:val="16"/>
+        </w:rPr>
+        <w:t xml:space="preserve"> well-documented release notes for each new API version</w:t>
+      </w:r>
+      <w:r>
+        <w:rPr>
+          <w:rFonts w:asciiTheme="majorHAnsi" w:hAnsiTheme="majorHAnsi" w:cstheme="majorHAnsi"/>
+          <w:color w:val="000000"/>
+          <w:sz w:val="18"/>
+          <w:szCs w:val="16"/>
+        </w:rPr>
+        <w:t xml:space="preserve"> developed </w:t>
+      </w:r>
+      <w:r>
+        <w:rPr>
+          <w:rFonts w:asciiTheme="majorHAnsi" w:hAnsiTheme="majorHAnsi" w:cstheme="majorHAnsi"/>
+          <w:color w:val="000000"/>
+          <w:sz w:val="18"/>
+          <w:szCs w:val="16"/>
+        </w:rPr>
+        <w:t xml:space="preserve">, explaining what changes have been made with this </w:t>
+      </w:r>
+      <w:proofErr w:type="gramStart"/>
+      <w:r>
+        <w:rPr>
+          <w:rFonts w:asciiTheme="majorHAnsi" w:hAnsiTheme="majorHAnsi" w:cstheme="majorHAnsi"/>
+          <w:color w:val="000000"/>
+          <w:sz w:val="18"/>
+          <w:szCs w:val="16"/>
+        </w:rPr>
+        <w:t>new version</w:t>
+      </w:r>
+      <w:proofErr w:type="gramEnd"/>
+      <w:r>
+        <w:rPr>
+          <w:rFonts w:asciiTheme="majorHAnsi" w:hAnsiTheme="majorHAnsi" w:cstheme="majorHAnsi"/>
+          <w:color w:val="000000"/>
+          <w:sz w:val="18"/>
+          <w:szCs w:val="16"/>
+        </w:rPr>
+        <w:t xml:space="preserve"> and why API consumers should be using this version instead of an older one.</w:t>
+      </w:r>
     </w:p>
     <w:p>
       <w:pPr>
@@ -3966,7 +3907,34 @@
           <w:sz w:val="18"/>
           <w:szCs w:val="16"/>
         </w:rPr>
-        <w:t>Engaging the target</w:t>
+        <w:t xml:space="preserve">Once an API version is published, it is </w:t>
+      </w:r>
+      <w:r>
+        <w:rPr>
+          <w:rFonts w:asciiTheme="majorHAnsi" w:hAnsiTheme="majorHAnsi" w:cstheme="majorHAnsi"/>
+          <w:color w:val="000000"/>
+          <w:sz w:val="18"/>
+          <w:szCs w:val="16"/>
+        </w:rPr>
+        <w:t>the</w:t>
+      </w:r>
+      <w:r>
+        <w:rPr>
+          <w:rFonts w:asciiTheme="majorHAnsi" w:hAnsiTheme="majorHAnsi" w:cstheme="majorHAnsi"/>
+          <w:color w:val="000000"/>
+          <w:sz w:val="18"/>
+          <w:szCs w:val="16"/>
+        </w:rPr>
+        <w:t xml:space="preserve"> responsibility of </w:t>
+      </w:r>
+      <w:r>
+        <w:rPr>
+          <w:rFonts w:asciiTheme="majorHAnsi" w:hAnsiTheme="majorHAnsi" w:cstheme="majorHAnsi"/>
+          <w:color w:val="000000"/>
+          <w:sz w:val="18"/>
+          <w:szCs w:val="16"/>
+        </w:rPr>
+        <w:t>the</w:t>
       </w:r>
       <w:r>
         <w:rPr>
@@ -3984,90 +3952,83 @@
           <w:sz w:val="18"/>
           <w:szCs w:val="16"/>
         </w:rPr>
-        <w:t xml:space="preserve"> service consumers early avoids requirements miscommunication, </w:t>
-      </w:r>
-      <w:r>
-        <w:rPr>
-          <w:rFonts w:asciiTheme="majorHAnsi" w:hAnsiTheme="majorHAnsi" w:cstheme="majorHAnsi"/>
-          <w:color w:val="000000"/>
-          <w:sz w:val="18"/>
-          <w:szCs w:val="16"/>
-        </w:rPr>
-        <w:t xml:space="preserve">promotes </w:t>
-      </w:r>
-      <w:r>
-        <w:rPr>
-          <w:rFonts w:asciiTheme="majorHAnsi" w:hAnsiTheme="majorHAnsi" w:cstheme="majorHAnsi"/>
-          <w:color w:val="000000"/>
-          <w:sz w:val="18"/>
-          <w:szCs w:val="16"/>
-        </w:rPr>
-        <w:t>consumers start</w:t>
-      </w:r>
-      <w:r>
-        <w:rPr>
-          <w:rFonts w:asciiTheme="majorHAnsi" w:hAnsiTheme="majorHAnsi" w:cstheme="majorHAnsi"/>
-          <w:color w:val="000000"/>
-          <w:sz w:val="18"/>
-          <w:szCs w:val="16"/>
-        </w:rPr>
-        <w:t>ing</w:t>
-      </w:r>
-      <w:r>
-        <w:rPr>
-          <w:rFonts w:asciiTheme="majorHAnsi" w:hAnsiTheme="majorHAnsi" w:cstheme="majorHAnsi"/>
-          <w:color w:val="000000"/>
-          <w:sz w:val="18"/>
-          <w:szCs w:val="16"/>
-        </w:rPr>
-        <w:t xml:space="preserve"> their integration development to consume your API, and allows your team to focus on development and testing</w:t>
-      </w:r>
-      <w:r>
-        <w:rPr>
-          <w:rFonts w:asciiTheme="majorHAnsi" w:hAnsiTheme="majorHAnsi" w:cstheme="majorHAnsi"/>
-          <w:color w:val="000000"/>
-          <w:sz w:val="18"/>
-          <w:szCs w:val="16"/>
-        </w:rPr>
-        <w:t>.</w:t>
+        <w:t xml:space="preserve"> consumer</w:t>
+      </w:r>
+      <w:r>
+        <w:rPr>
+          <w:rFonts w:asciiTheme="majorHAnsi" w:hAnsiTheme="majorHAnsi" w:cstheme="majorHAnsi"/>
+          <w:color w:val="000000"/>
+          <w:sz w:val="18"/>
+          <w:szCs w:val="16"/>
+        </w:rPr>
+        <w:t xml:space="preserve"> developer to operate and maintain the</w:t>
+      </w:r>
+      <w:r>
+        <w:rPr>
+          <w:rFonts w:asciiTheme="majorHAnsi" w:hAnsiTheme="majorHAnsi" w:cstheme="majorHAnsi"/>
+          <w:color w:val="000000"/>
+          <w:sz w:val="18"/>
+          <w:szCs w:val="16"/>
+        </w:rPr>
+        <w:t xml:space="preserve"> consumer</w:t>
+      </w:r>
+      <w:r>
+        <w:rPr>
+          <w:rFonts w:asciiTheme="majorHAnsi" w:hAnsiTheme="majorHAnsi" w:cstheme="majorHAnsi"/>
+          <w:color w:val="000000"/>
+          <w:sz w:val="18"/>
+          <w:szCs w:val="16"/>
+        </w:rPr>
+        <w:t xml:space="preserve"> codebase and </w:t>
+      </w:r>
+      <w:r>
+        <w:rPr>
+          <w:rFonts w:asciiTheme="majorHAnsi" w:hAnsiTheme="majorHAnsi" w:cstheme="majorHAnsi"/>
+          <w:color w:val="000000"/>
+          <w:sz w:val="18"/>
+          <w:szCs w:val="16"/>
+        </w:rPr>
+        <w:t xml:space="preserve">managed to the </w:t>
+      </w:r>
+      <w:r>
+        <w:rPr>
+          <w:rFonts w:asciiTheme="majorHAnsi" w:hAnsiTheme="majorHAnsi" w:cstheme="majorHAnsi"/>
+          <w:color w:val="000000"/>
+          <w:sz w:val="18"/>
+          <w:szCs w:val="16"/>
+        </w:rPr>
+        <w:t xml:space="preserve">API versions that are actively used by the consumers.  API consumers should be made aware of any downtimes or API availability interruptions, as well as any defects discovered with a </w:t>
+      </w:r>
+      <w:proofErr w:type="gramStart"/>
+      <w:r>
+        <w:rPr>
+          <w:rFonts w:asciiTheme="majorHAnsi" w:hAnsiTheme="majorHAnsi" w:cstheme="majorHAnsi"/>
+          <w:color w:val="000000"/>
+          <w:sz w:val="18"/>
+          <w:szCs w:val="16"/>
+        </w:rPr>
+        <w:t>particular API</w:t>
+      </w:r>
+      <w:proofErr w:type="gramEnd"/>
+      <w:r>
+        <w:rPr>
+          <w:rFonts w:asciiTheme="majorHAnsi" w:hAnsiTheme="majorHAnsi" w:cstheme="majorHAnsi"/>
+          <w:color w:val="000000"/>
+          <w:sz w:val="18"/>
+          <w:szCs w:val="16"/>
+        </w:rPr>
+        <w:t xml:space="preserve"> version.</w:t>
       </w:r>
     </w:p>
     <w:p>
       <w:pPr>
-        <w:rPr>
-          <w:rFonts w:asciiTheme="majorHAnsi" w:hAnsiTheme="majorHAnsi" w:cstheme="majorHAnsi"/>
-          <w:color w:val="000000"/>
-          <w:sz w:val="18"/>
-          <w:szCs w:val="16"/>
-        </w:rPr>
-      </w:pPr>
-      <w:r>
-        <w:rPr>
-          <w:rFonts w:asciiTheme="majorHAnsi" w:hAnsiTheme="majorHAnsi" w:cstheme="majorHAnsi"/>
-          <w:color w:val="000000"/>
-          <w:sz w:val="18"/>
-          <w:szCs w:val="16"/>
-        </w:rPr>
-        <w:t>Engage your API consumer early</w:t>
-      </w:r>
-      <w:r>
-        <w:rPr>
-          <w:rFonts w:asciiTheme="majorHAnsi" w:hAnsiTheme="majorHAnsi" w:cstheme="majorHAnsi"/>
-          <w:color w:val="000000"/>
-          <w:sz w:val="18"/>
-          <w:szCs w:val="16"/>
-        </w:rPr>
-        <w:t>, as soon as the requirements are converted into test cases and the API contract is defined in a form of a Swagger or RAML contract.  At that point, the target API consumer can review the contrac</w:t>
-      </w:r>
-      <w:r>
-        <w:rPr>
-          <w:rFonts w:asciiTheme="majorHAnsi" w:hAnsiTheme="majorHAnsi" w:cstheme="majorHAnsi"/>
-          <w:color w:val="000000"/>
-          <w:sz w:val="18"/>
-          <w:szCs w:val="16"/>
-        </w:rPr>
-        <w:t xml:space="preserve">t.  Next, develop the mock service operations and deploy as the early API iteration, for the API consumers to start integrating with your API mock service.  </w:t>
-      </w:r>
+        <w:pStyle w:val="Heading2"/>
+      </w:pPr>
+      <w:bookmarkStart w:id="7" w:name="_Toc516653934"/>
+      <w:r>
+        <w:t>Engage Your API Consumers</w:t>
+      </w:r>
+      <w:bookmarkEnd w:id="7"/>
     </w:p>
     <w:p>
       <w:pPr>
@@ -4085,117 +4046,70 @@
           <w:sz w:val="18"/>
           <w:szCs w:val="16"/>
         </w:rPr>
-        <w:t xml:space="preserve">To engage an API consumer, a developer would publish the API to the API Portal </w:t>
-      </w:r>
-      <w:r>
-        <w:rPr>
-          <w:rFonts w:asciiTheme="majorHAnsi" w:hAnsiTheme="majorHAnsi" w:cstheme="majorHAnsi"/>
-          <w:color w:val="000000"/>
-          <w:sz w:val="18"/>
-          <w:szCs w:val="16"/>
-        </w:rPr>
-        <w:t>(</w:t>
-      </w:r>
-      <w:r>
-        <w:rPr>
-          <w:rFonts w:asciiTheme="majorHAnsi" w:hAnsiTheme="majorHAnsi" w:cstheme="majorHAnsi"/>
-          <w:color w:val="000000"/>
-          <w:sz w:val="18"/>
-          <w:szCs w:val="16"/>
-        </w:rPr>
-        <w:t xml:space="preserve">such as </w:t>
-      </w:r>
-      <w:proofErr w:type="spellStart"/>
-      <w:r>
-        <w:rPr>
-          <w:rFonts w:asciiTheme="majorHAnsi" w:hAnsiTheme="majorHAnsi" w:cstheme="majorHAnsi"/>
-          <w:color w:val="000000"/>
-          <w:sz w:val="18"/>
-          <w:szCs w:val="16"/>
-        </w:rPr>
-        <w:t>Mulesoft</w:t>
-      </w:r>
-      <w:proofErr w:type="spellEnd"/>
-      <w:r>
-        <w:rPr>
-          <w:rFonts w:asciiTheme="majorHAnsi" w:hAnsiTheme="majorHAnsi" w:cstheme="majorHAnsi"/>
-          <w:color w:val="000000"/>
-          <w:sz w:val="18"/>
-          <w:szCs w:val="16"/>
-        </w:rPr>
-        <w:t xml:space="preserve"> Exchange, Apigee API Portal, or a custom API online catalog</w:t>
-      </w:r>
-      <w:r>
-        <w:rPr>
-          <w:rFonts w:asciiTheme="majorHAnsi" w:hAnsiTheme="majorHAnsi" w:cstheme="majorHAnsi"/>
-          <w:color w:val="000000"/>
-          <w:sz w:val="18"/>
-          <w:szCs w:val="16"/>
-        </w:rPr>
-        <w:t>)</w:t>
-      </w:r>
-      <w:r>
-        <w:rPr>
-          <w:rFonts w:asciiTheme="majorHAnsi" w:hAnsiTheme="majorHAnsi" w:cstheme="majorHAnsi"/>
-          <w:color w:val="000000"/>
-          <w:sz w:val="18"/>
-          <w:szCs w:val="16"/>
-        </w:rPr>
-        <w:t xml:space="preserve">.  The catalog or portal will contain all API versions, with the </w:t>
-      </w:r>
-      <w:r>
-        <w:rPr>
-          <w:rFonts w:asciiTheme="majorHAnsi" w:hAnsiTheme="majorHAnsi" w:cstheme="majorHAnsi"/>
-          <w:color w:val="000000"/>
-          <w:sz w:val="18"/>
-          <w:szCs w:val="16"/>
-        </w:rPr>
-        <w:t xml:space="preserve">most recent version </w:t>
-      </w:r>
-      <w:r>
-        <w:rPr>
-          <w:rFonts w:asciiTheme="majorHAnsi" w:hAnsiTheme="majorHAnsi" w:cstheme="majorHAnsi"/>
-          <w:color w:val="000000"/>
-          <w:sz w:val="18"/>
-          <w:szCs w:val="16"/>
-        </w:rPr>
-        <w:t>show</w:t>
-      </w:r>
-      <w:r>
-        <w:rPr>
-          <w:rFonts w:asciiTheme="majorHAnsi" w:hAnsiTheme="majorHAnsi" w:cstheme="majorHAnsi"/>
-          <w:color w:val="000000"/>
-          <w:sz w:val="18"/>
-          <w:szCs w:val="16"/>
-        </w:rPr>
-        <w:t xml:space="preserve">ing </w:t>
-      </w:r>
-      <w:r>
-        <w:rPr>
-          <w:rFonts w:asciiTheme="majorHAnsi" w:hAnsiTheme="majorHAnsi" w:cstheme="majorHAnsi"/>
-          <w:color w:val="000000"/>
-          <w:sz w:val="18"/>
-          <w:szCs w:val="16"/>
-        </w:rPr>
-        <w:t xml:space="preserve">on top.  The portal will have an ability for an API consumer to review the API contract for each API version and review the release notes per version, </w:t>
-      </w:r>
-      <w:r>
-        <w:rPr>
-          <w:rFonts w:asciiTheme="majorHAnsi" w:hAnsiTheme="majorHAnsi" w:cstheme="majorHAnsi"/>
-          <w:color w:val="000000"/>
-          <w:sz w:val="18"/>
-          <w:szCs w:val="16"/>
-        </w:rPr>
-        <w:t xml:space="preserve">including </w:t>
-      </w:r>
-      <w:r>
-        <w:rPr>
-          <w:rFonts w:asciiTheme="majorHAnsi" w:hAnsiTheme="majorHAnsi" w:cstheme="majorHAnsi"/>
-          <w:color w:val="000000"/>
-          <w:sz w:val="18"/>
-          <w:szCs w:val="16"/>
-        </w:rPr>
-        <w:t>key changes delivered with each API version.  Finally, the portal or catalog will provide an ability for an API consumer to quickly test the API by sending a sample request and receiving a sample response for a given API version.</w:t>
+        <w:t>Engaging the target</w:t>
+      </w:r>
+      <w:r>
+        <w:rPr>
+          <w:rFonts w:asciiTheme="majorHAnsi" w:hAnsiTheme="majorHAnsi" w:cstheme="majorHAnsi"/>
+          <w:color w:val="000000"/>
+          <w:sz w:val="18"/>
+          <w:szCs w:val="16"/>
+        </w:rPr>
+        <w:t xml:space="preserve"> API</w:t>
+      </w:r>
+      <w:r>
+        <w:rPr>
+          <w:rFonts w:asciiTheme="majorHAnsi" w:hAnsiTheme="majorHAnsi" w:cstheme="majorHAnsi"/>
+          <w:color w:val="000000"/>
+          <w:sz w:val="18"/>
+          <w:szCs w:val="16"/>
+        </w:rPr>
+        <w:t xml:space="preserve"> service consumers early avoids requirements miscommunication, </w:t>
+      </w:r>
+      <w:r>
+        <w:rPr>
+          <w:rFonts w:asciiTheme="majorHAnsi" w:hAnsiTheme="majorHAnsi" w:cstheme="majorHAnsi"/>
+          <w:color w:val="000000"/>
+          <w:sz w:val="18"/>
+          <w:szCs w:val="16"/>
+        </w:rPr>
+        <w:t xml:space="preserve">promotes </w:t>
+      </w:r>
+      <w:r>
+        <w:rPr>
+          <w:rFonts w:asciiTheme="majorHAnsi" w:hAnsiTheme="majorHAnsi" w:cstheme="majorHAnsi"/>
+          <w:color w:val="000000"/>
+          <w:sz w:val="18"/>
+          <w:szCs w:val="16"/>
+        </w:rPr>
+        <w:t>consumers start</w:t>
+      </w:r>
+      <w:r>
+        <w:rPr>
+          <w:rFonts w:asciiTheme="majorHAnsi" w:hAnsiTheme="majorHAnsi" w:cstheme="majorHAnsi"/>
+          <w:color w:val="000000"/>
+          <w:sz w:val="18"/>
+          <w:szCs w:val="16"/>
+        </w:rPr>
+        <w:t>ing</w:t>
+      </w:r>
+      <w:r>
+        <w:rPr>
+          <w:rFonts w:asciiTheme="majorHAnsi" w:hAnsiTheme="majorHAnsi" w:cstheme="majorHAnsi"/>
+          <w:color w:val="000000"/>
+          <w:sz w:val="18"/>
+          <w:szCs w:val="16"/>
+        </w:rPr>
+        <w:t xml:space="preserve"> their integration development to consume your API, and allows your team to focus on development and testing</w:t>
+      </w:r>
+      <w:r>
+        <w:rPr>
+          <w:rFonts w:asciiTheme="majorHAnsi" w:hAnsiTheme="majorHAnsi" w:cstheme="majorHAnsi"/>
+          <w:color w:val="000000"/>
+          <w:sz w:val="18"/>
+          <w:szCs w:val="16"/>
+        </w:rPr>
+        <w:t>.</w:t>
       </w:r>
     </w:p>
     <w:p>
@@ -4214,69 +4128,236 @@
           <w:sz w:val="18"/>
           <w:szCs w:val="16"/>
         </w:rPr>
-        <w:t xml:space="preserve">Once an API is published, an API developer should ask the API consumers to provide feedback on a </w:t>
-      </w:r>
-      <w:proofErr w:type="gramStart"/>
-      <w:r>
-        <w:rPr>
-          <w:rFonts w:asciiTheme="majorHAnsi" w:hAnsiTheme="majorHAnsi" w:cstheme="majorHAnsi"/>
-          <w:color w:val="000000"/>
-          <w:sz w:val="18"/>
-          <w:szCs w:val="16"/>
-        </w:rPr>
-        <w:t>particular API</w:t>
-      </w:r>
-      <w:proofErr w:type="gramEnd"/>
-      <w:r>
-        <w:rPr>
-          <w:rFonts w:asciiTheme="majorHAnsi" w:hAnsiTheme="majorHAnsi" w:cstheme="majorHAnsi"/>
-          <w:color w:val="000000"/>
-          <w:sz w:val="18"/>
-          <w:szCs w:val="16"/>
-        </w:rPr>
-        <w:t xml:space="preserve"> version.  Certain online API portal tools, such as </w:t>
-      </w:r>
-      <w:proofErr w:type="spellStart"/>
-      <w:r>
-        <w:rPr>
-          <w:rFonts w:asciiTheme="majorHAnsi" w:hAnsiTheme="majorHAnsi" w:cstheme="majorHAnsi"/>
-          <w:color w:val="000000"/>
-          <w:sz w:val="18"/>
-          <w:szCs w:val="16"/>
-        </w:rPr>
-        <w:t>SwaggerHub</w:t>
-      </w:r>
-      <w:proofErr w:type="spellEnd"/>
-      <w:r>
-        <w:rPr>
-          <w:rFonts w:asciiTheme="majorHAnsi" w:hAnsiTheme="majorHAnsi" w:cstheme="majorHAnsi"/>
-          <w:color w:val="000000"/>
-          <w:sz w:val="18"/>
-          <w:szCs w:val="16"/>
-        </w:rPr>
-        <w:t xml:space="preserve">, provide </w:t>
-      </w:r>
-      <w:r>
-        <w:rPr>
-          <w:rFonts w:asciiTheme="majorHAnsi" w:hAnsiTheme="majorHAnsi" w:cstheme="majorHAnsi"/>
-          <w:color w:val="000000"/>
-          <w:sz w:val="18"/>
-          <w:szCs w:val="16"/>
-        </w:rPr>
-        <w:t xml:space="preserve">the </w:t>
-      </w:r>
-      <w:r>
-        <w:rPr>
-          <w:rFonts w:asciiTheme="majorHAnsi" w:hAnsiTheme="majorHAnsi" w:cstheme="majorHAnsi"/>
-          <w:color w:val="000000"/>
-          <w:sz w:val="18"/>
-          <w:szCs w:val="16"/>
-        </w:rPr>
-        <w:t>ability for an API consumer to provide feedback and comments on an API contract.</w:t>
+        <w:t>Engage your API consumer early</w:t>
+      </w:r>
+      <w:r>
+        <w:rPr>
+          <w:rFonts w:asciiTheme="majorHAnsi" w:hAnsiTheme="majorHAnsi" w:cstheme="majorHAnsi"/>
+          <w:color w:val="000000"/>
+          <w:sz w:val="18"/>
+          <w:szCs w:val="16"/>
+        </w:rPr>
+        <w:t>, as soon as the requirements are converted into test cases and the API contract is defined in a form of a Swagger or RAML contract.  At that point, the target API consumer can review the contrac</w:t>
+      </w:r>
+      <w:r>
+        <w:rPr>
+          <w:rFonts w:asciiTheme="majorHAnsi" w:hAnsiTheme="majorHAnsi" w:cstheme="majorHAnsi"/>
+          <w:color w:val="000000"/>
+          <w:sz w:val="18"/>
+          <w:szCs w:val="16"/>
+        </w:rPr>
+        <w:t xml:space="preserve">t.  Next, develop the mock service operations and deploy as the early API iteration, for the API consumers to start integrating with your API mock service.  </w:t>
       </w:r>
     </w:p>
     <w:p>
       <w:pPr>
+        <w:rPr>
+          <w:rFonts w:asciiTheme="majorHAnsi" w:hAnsiTheme="majorHAnsi" w:cstheme="majorHAnsi"/>
+          <w:color w:val="000000"/>
+          <w:sz w:val="18"/>
+          <w:szCs w:val="16"/>
+        </w:rPr>
+      </w:pPr>
+      <w:r>
+        <w:rPr>
+          <w:rFonts w:asciiTheme="majorHAnsi" w:hAnsiTheme="majorHAnsi" w:cstheme="majorHAnsi"/>
+          <w:color w:val="000000"/>
+          <w:sz w:val="18"/>
+          <w:szCs w:val="16"/>
+        </w:rPr>
+        <w:lastRenderedPageBreak/>
+        <w:t xml:space="preserve">To engage an API consumer, a developer would publish the API to the API Portal </w:t>
+      </w:r>
+      <w:r>
+        <w:rPr>
+          <w:rFonts w:asciiTheme="majorHAnsi" w:hAnsiTheme="majorHAnsi" w:cstheme="majorHAnsi"/>
+          <w:color w:val="000000"/>
+          <w:sz w:val="18"/>
+          <w:szCs w:val="16"/>
+        </w:rPr>
+        <w:t>(</w:t>
+      </w:r>
+      <w:r>
+        <w:rPr>
+          <w:rFonts w:asciiTheme="majorHAnsi" w:hAnsiTheme="majorHAnsi" w:cstheme="majorHAnsi"/>
+          <w:color w:val="000000"/>
+          <w:sz w:val="18"/>
+          <w:szCs w:val="16"/>
+        </w:rPr>
+        <w:t xml:space="preserve">such as </w:t>
+      </w:r>
+      <w:proofErr w:type="spellStart"/>
+      <w:r>
+        <w:rPr>
+          <w:rFonts w:asciiTheme="majorHAnsi" w:hAnsiTheme="majorHAnsi" w:cstheme="majorHAnsi"/>
+          <w:color w:val="000000"/>
+          <w:sz w:val="18"/>
+          <w:szCs w:val="16"/>
+        </w:rPr>
+        <w:t>Mulesoft</w:t>
+      </w:r>
+      <w:proofErr w:type="spellEnd"/>
+      <w:r>
+        <w:rPr>
+          <w:rFonts w:asciiTheme="majorHAnsi" w:hAnsiTheme="majorHAnsi" w:cstheme="majorHAnsi"/>
+          <w:color w:val="000000"/>
+          <w:sz w:val="18"/>
+          <w:szCs w:val="16"/>
+        </w:rPr>
+        <w:t xml:space="preserve"> Exchange, Apigee API Portal, or a custom API online catalog</w:t>
+      </w:r>
+      <w:r>
+        <w:rPr>
+          <w:rFonts w:asciiTheme="majorHAnsi" w:hAnsiTheme="majorHAnsi" w:cstheme="majorHAnsi"/>
+          <w:color w:val="000000"/>
+          <w:sz w:val="18"/>
+          <w:szCs w:val="16"/>
+        </w:rPr>
+        <w:t>)</w:t>
+      </w:r>
+      <w:r>
+        <w:rPr>
+          <w:rFonts w:asciiTheme="majorHAnsi" w:hAnsiTheme="majorHAnsi" w:cstheme="majorHAnsi"/>
+          <w:color w:val="000000"/>
+          <w:sz w:val="18"/>
+          <w:szCs w:val="16"/>
+        </w:rPr>
+        <w:t xml:space="preserve">.  The catalog or portal will contain all API versions, with the </w:t>
+      </w:r>
+      <w:r>
+        <w:rPr>
+          <w:rFonts w:asciiTheme="majorHAnsi" w:hAnsiTheme="majorHAnsi" w:cstheme="majorHAnsi"/>
+          <w:color w:val="000000"/>
+          <w:sz w:val="18"/>
+          <w:szCs w:val="16"/>
+        </w:rPr>
+        <w:t xml:space="preserve">most recent version </w:t>
+      </w:r>
+      <w:r>
+        <w:rPr>
+          <w:rFonts w:asciiTheme="majorHAnsi" w:hAnsiTheme="majorHAnsi" w:cstheme="majorHAnsi"/>
+          <w:color w:val="000000"/>
+          <w:sz w:val="18"/>
+          <w:szCs w:val="16"/>
+        </w:rPr>
+        <w:t>show</w:t>
+      </w:r>
+      <w:r>
+        <w:rPr>
+          <w:rFonts w:asciiTheme="majorHAnsi" w:hAnsiTheme="majorHAnsi" w:cstheme="majorHAnsi"/>
+          <w:color w:val="000000"/>
+          <w:sz w:val="18"/>
+          <w:szCs w:val="16"/>
+        </w:rPr>
+        <w:t xml:space="preserve">ing </w:t>
+      </w:r>
+      <w:r>
+        <w:rPr>
+          <w:rFonts w:asciiTheme="majorHAnsi" w:hAnsiTheme="majorHAnsi" w:cstheme="majorHAnsi"/>
+          <w:color w:val="000000"/>
+          <w:sz w:val="18"/>
+          <w:szCs w:val="16"/>
+        </w:rPr>
+        <w:t xml:space="preserve">on top.  The portal will have an ability for an API consumer to review the API contract for each API version and review the release notes per version, </w:t>
+      </w:r>
+      <w:r>
+        <w:rPr>
+          <w:rFonts w:asciiTheme="majorHAnsi" w:hAnsiTheme="majorHAnsi" w:cstheme="majorHAnsi"/>
+          <w:color w:val="000000"/>
+          <w:sz w:val="18"/>
+          <w:szCs w:val="16"/>
+        </w:rPr>
+        <w:t xml:space="preserve">including </w:t>
+      </w:r>
+      <w:r>
+        <w:rPr>
+          <w:rFonts w:asciiTheme="majorHAnsi" w:hAnsiTheme="majorHAnsi" w:cstheme="majorHAnsi"/>
+          <w:color w:val="000000"/>
+          <w:sz w:val="18"/>
+          <w:szCs w:val="16"/>
+        </w:rPr>
+        <w:t>key changes delivered with each API version.  Finally, the portal or catalog will provide an ability for an API consumer to quickly test the API by sending a sample request and receiving a sample response for a given API version.</w:t>
+      </w:r>
+    </w:p>
+    <w:p>
+      <w:pPr>
+        <w:rPr>
+          <w:rFonts w:asciiTheme="majorHAnsi" w:hAnsiTheme="majorHAnsi" w:cstheme="majorHAnsi"/>
+          <w:color w:val="000000"/>
+          <w:sz w:val="18"/>
+          <w:szCs w:val="16"/>
+        </w:rPr>
+      </w:pPr>
+      <w:r>
+        <w:rPr>
+          <w:rFonts w:asciiTheme="majorHAnsi" w:hAnsiTheme="majorHAnsi" w:cstheme="majorHAnsi"/>
+          <w:color w:val="000000"/>
+          <w:sz w:val="18"/>
+          <w:szCs w:val="16"/>
+        </w:rPr>
+        <w:t xml:space="preserve">Once an API is published, an API developer should ask the API consumers to provide feedback on a </w:t>
+      </w:r>
+      <w:proofErr w:type="gramStart"/>
+      <w:r>
+        <w:rPr>
+          <w:rFonts w:asciiTheme="majorHAnsi" w:hAnsiTheme="majorHAnsi" w:cstheme="majorHAnsi"/>
+          <w:color w:val="000000"/>
+          <w:sz w:val="18"/>
+          <w:szCs w:val="16"/>
+        </w:rPr>
+        <w:t>particular API</w:t>
+      </w:r>
+      <w:proofErr w:type="gramEnd"/>
+      <w:r>
+        <w:rPr>
+          <w:rFonts w:asciiTheme="majorHAnsi" w:hAnsiTheme="majorHAnsi" w:cstheme="majorHAnsi"/>
+          <w:color w:val="000000"/>
+          <w:sz w:val="18"/>
+          <w:szCs w:val="16"/>
+        </w:rPr>
+        <w:t xml:space="preserve"> version.  Certain online API portal tools, such as </w:t>
+      </w:r>
+      <w:proofErr w:type="spellStart"/>
+      <w:r>
+        <w:rPr>
+          <w:rFonts w:asciiTheme="majorHAnsi" w:hAnsiTheme="majorHAnsi" w:cstheme="majorHAnsi"/>
+          <w:color w:val="000000"/>
+          <w:sz w:val="18"/>
+          <w:szCs w:val="16"/>
+        </w:rPr>
+        <w:t>SwaggerHub</w:t>
+      </w:r>
+      <w:proofErr w:type="spellEnd"/>
+      <w:r>
+        <w:rPr>
+          <w:rFonts w:asciiTheme="majorHAnsi" w:hAnsiTheme="majorHAnsi" w:cstheme="majorHAnsi"/>
+          <w:color w:val="000000"/>
+          <w:sz w:val="18"/>
+          <w:szCs w:val="16"/>
+        </w:rPr>
+        <w:t xml:space="preserve">, provide </w:t>
+      </w:r>
+      <w:r>
+        <w:rPr>
+          <w:rFonts w:asciiTheme="majorHAnsi" w:hAnsiTheme="majorHAnsi" w:cstheme="majorHAnsi"/>
+          <w:color w:val="000000"/>
+          <w:sz w:val="18"/>
+          <w:szCs w:val="16"/>
+        </w:rPr>
+        <w:t xml:space="preserve">the </w:t>
+      </w:r>
+      <w:r>
+        <w:rPr>
+          <w:rFonts w:asciiTheme="majorHAnsi" w:hAnsiTheme="majorHAnsi" w:cstheme="majorHAnsi"/>
+          <w:color w:val="000000"/>
+          <w:sz w:val="18"/>
+          <w:szCs w:val="16"/>
+        </w:rPr>
+        <w:t>ability for an API consumer to provide feedback and comments on an API contract.</w:t>
+      </w:r>
+    </w:p>
+    <w:p>
+      <w:pPr>
         <w:pStyle w:val="Heading2"/>
         <w:rPr>
           <w:rFonts w:cstheme="majorHAnsi"/>
@@ -4285,11 +4366,11 @@
           <w:szCs w:val="16"/>
         </w:rPr>
       </w:pPr>
-      <w:bookmarkStart w:id="7" w:name="_Toc516653935"/>
+      <w:bookmarkStart w:id="8" w:name="_Toc516653935"/>
       <w:r>
         <w:t>Development Lifecycle Stages</w:t>
       </w:r>
-      <w:bookmarkEnd w:id="7"/>
+      <w:bookmarkEnd w:id="8"/>
     </w:p>
     <w:p>
       <w:pPr>
@@ -4412,8 +4493,6 @@
           </wp:inline>
         </w:drawing>
       </w:r>
-      <w:bookmarkStart w:id="8" w:name="_GoBack"/>
-      <w:bookmarkEnd w:id="8"/>
     </w:p>
     <w:p>
       <w:pPr>
@@ -5079,6 +5158,7 @@
           <w:sz w:val="18"/>
           <w:szCs w:val="16"/>
         </w:rPr>
+        <w:lastRenderedPageBreak/>
         <w:t xml:space="preserve">Mock service operations returning sample output for successful service requests, following the </w:t>
       </w:r>
       <w:r>
@@ -11378,7 +11458,7 @@
 </file>
 
 <file path=customXml/itemProps1.xml><?xml version="1.0" encoding="utf-8"?>
-<ds:datastoreItem xmlns:ds="http://schemas.openxmlformats.org/officeDocument/2006/customXml" ds:itemID="{B08780FB-3F96-4CE1-9841-7A2CBD704B7E}">
+<ds:datastoreItem xmlns:ds="http://schemas.openxmlformats.org/officeDocument/2006/customXml" ds:itemID="{68627208-8B9D-4E95-AFAE-1817E8255E48}">
   <ds:schemaRefs>
     <ds:schemaRef ds:uri="http://schemas.openxmlformats.org/officeDocument/2006/bibliography"/>
   </ds:schemaRefs>

--- a/Projects/ES ASG/ES ASG API Playbook Project/Content/02.01 ASG_API Playbook_Development Lifecycle_Section/ASG_API Playbook_02.01 Development Lifecycle_Section_01.09_Published Draft Verify Links.docx
+++ b/Projects/ES ASG/ES ASG API Playbook Project/Content/02.01 ASG_API Playbook_Development Lifecycle_Section/ASG_API Playbook_02.01 Development Lifecycle_Section_01.09_Published Draft Verify Links.docx
@@ -3313,10 +3313,7 @@
     <w:p>
       <w:pPr>
         <w:rPr>
-          <w:rFonts w:asciiTheme="majorHAnsi" w:hAnsiTheme="majorHAnsi" w:cstheme="majorHAnsi"/>
-          <w:color w:val="000000"/>
-          <w:sz w:val="18"/>
-          <w:szCs w:val="16"/>
+          <w:sz w:val="16"/>
         </w:rPr>
       </w:pPr>
       <w:r>
@@ -3483,102 +3480,67 @@
       </w:r>
       <w:r>
         <w:rPr>
-          <w:rFonts w:asciiTheme="majorHAnsi" w:hAnsiTheme="majorHAnsi" w:cstheme="majorHAnsi"/>
-          <w:color w:val="000000"/>
-          <w:sz w:val="18"/>
-          <w:szCs w:val="16"/>
-        </w:rPr>
-        <w:t>”API Version Control”</w:t>
-      </w:r>
-      <w:r>
-        <w:rPr>
-          <w:rFonts w:asciiTheme="majorHAnsi" w:hAnsiTheme="majorHAnsi" w:cstheme="majorHAnsi"/>
-          <w:color w:val="000000"/>
-          <w:sz w:val="18"/>
-          <w:szCs w:val="16"/>
+          <w:sz w:val="16"/>
         </w:rPr>
         <w:t xml:space="preserve"> </w:t>
+      </w:r>
+      <w:r>
+        <w:rPr>
+          <w:sz w:val="16"/>
+        </w:rPr>
+        <w:t>[[</w:t>
+      </w:r>
+      <w:r>
+        <w:rPr>
+          <w:rFonts w:asciiTheme="majorHAnsi" w:hAnsiTheme="majorHAnsi" w:cstheme="majorHAnsi"/>
+          <w:color w:val="000000"/>
+          <w:sz w:val="18"/>
+          <w:szCs w:val="16"/>
+        </w:rPr>
+        <w:t>06.00-ASG_API-Playbook_Configuration-Management_Section</w:t>
+      </w:r>
+      <w:r>
+        <w:rPr>
+          <w:sz w:val="16"/>
+        </w:rPr>
+        <w:t>#</w:t>
+      </w:r>
+      <w:r>
+        <w:rPr>
+          <w:sz w:val="16"/>
+        </w:rPr>
+        <w:t xml:space="preserve">API_Versioning </w:t>
+      </w:r>
+      <w:r>
+        <w:rPr>
+          <w:sz w:val="16"/>
+        </w:rPr>
+        <w:t>|</w:t>
+      </w:r>
+      <w:r>
+        <w:rPr>
+          <w:sz w:val="16"/>
+        </w:rPr>
+        <w:t>API Versioning</w:t>
+      </w:r>
+      <w:r>
+        <w:rPr>
+          <w:sz w:val="16"/>
+        </w:rPr>
+        <w:t>]]</w:t>
       </w:r>
     </w:p>
     <w:p>
       <w:pPr>
         <w:rPr>
-          <w:sz w:val="16"/>
+          <w:rFonts w:asciiTheme="majorHAnsi" w:hAnsiTheme="majorHAnsi" w:cstheme="majorHAnsi"/>
+          <w:color w:val="000000"/>
+          <w:sz w:val="18"/>
+          <w:szCs w:val="16"/>
         </w:rPr>
       </w:pPr>
       <w:bookmarkStart w:id="6" w:name="_GoBack"/>
       <w:bookmarkEnd w:id="6"/>
-      <w:r>
-        <w:rPr>
-          <w:sz w:val="16"/>
-        </w:rPr>
-        <w:t xml:space="preserve"> </w:t>
-      </w:r>
-      <w:r>
-        <w:rPr>
-          <w:sz w:val="16"/>
-        </w:rPr>
-        <w:t>[[</w:t>
-      </w:r>
-      <w:r>
-        <w:rPr>
-          <w:rFonts w:asciiTheme="majorHAnsi" w:hAnsiTheme="majorHAnsi" w:cstheme="majorHAnsi"/>
-          <w:color w:val="000000"/>
-          <w:sz w:val="18"/>
-          <w:szCs w:val="16"/>
-        </w:rPr>
-        <w:t>06.00-ASG_API-Playbook_Configuration-Management_Section</w:t>
-      </w:r>
-      <w:r>
-        <w:rPr>
-          <w:sz w:val="16"/>
-        </w:rPr>
-        <w:t>#</w:t>
-      </w:r>
-      <w:r>
-        <w:rPr>
-          <w:sz w:val="16"/>
-        </w:rPr>
-        <w:t xml:space="preserve">API_Versioning </w:t>
-      </w:r>
-      <w:r>
-        <w:rPr>
-          <w:sz w:val="16"/>
-        </w:rPr>
-        <w:t>|</w:t>
-      </w:r>
-      <w:r>
-        <w:rPr>
-          <w:sz w:val="16"/>
-        </w:rPr>
-        <w:t>API Versioning</w:t>
-      </w:r>
-      <w:r>
-        <w:rPr>
-          <w:sz w:val="16"/>
-        </w:rPr>
-        <w:t>]]</w:t>
-      </w:r>
-    </w:p>
-    <w:p>
-      <w:pPr>
-        <w:rPr>
-          <w:rFonts w:asciiTheme="majorHAnsi" w:hAnsiTheme="majorHAnsi" w:cstheme="majorHAnsi"/>
-          <w:color w:val="000000"/>
-          <w:sz w:val="18"/>
-          <w:szCs w:val="16"/>
-        </w:rPr>
-      </w:pPr>
-    </w:p>
-    <w:p>
-      <w:pPr>
-        <w:rPr>
-          <w:rFonts w:asciiTheme="majorHAnsi" w:hAnsiTheme="majorHAnsi" w:cstheme="majorHAnsi"/>
-          <w:color w:val="000000"/>
-          <w:sz w:val="18"/>
-          <w:szCs w:val="16"/>
-        </w:rPr>
-      </w:pPr>
       <w:r>
         <w:rPr>
           <w:rFonts w:asciiTheme="majorHAnsi" w:hAnsiTheme="majorHAnsi" w:cstheme="majorHAnsi"/>
@@ -4165,100 +4127,109 @@
           <w:sz w:val="18"/>
           <w:szCs w:val="16"/>
         </w:rPr>
+        <w:t xml:space="preserve">To engage an API consumer, a developer would publish the API to the API Portal </w:t>
+      </w:r>
+      <w:r>
+        <w:rPr>
+          <w:rFonts w:asciiTheme="majorHAnsi" w:hAnsiTheme="majorHAnsi" w:cstheme="majorHAnsi"/>
+          <w:color w:val="000000"/>
+          <w:sz w:val="18"/>
+          <w:szCs w:val="16"/>
+        </w:rPr>
+        <w:t>(</w:t>
+      </w:r>
+      <w:r>
+        <w:rPr>
+          <w:rFonts w:asciiTheme="majorHAnsi" w:hAnsiTheme="majorHAnsi" w:cstheme="majorHAnsi"/>
+          <w:color w:val="000000"/>
+          <w:sz w:val="18"/>
+          <w:szCs w:val="16"/>
+        </w:rPr>
+        <w:t xml:space="preserve">such as </w:t>
+      </w:r>
+      <w:proofErr w:type="spellStart"/>
+      <w:r>
+        <w:rPr>
+          <w:rFonts w:asciiTheme="majorHAnsi" w:hAnsiTheme="majorHAnsi" w:cstheme="majorHAnsi"/>
+          <w:color w:val="000000"/>
+          <w:sz w:val="18"/>
+          <w:szCs w:val="16"/>
+        </w:rPr>
+        <w:t>Mulesoft</w:t>
+      </w:r>
+      <w:proofErr w:type="spellEnd"/>
+      <w:r>
+        <w:rPr>
+          <w:rFonts w:asciiTheme="majorHAnsi" w:hAnsiTheme="majorHAnsi" w:cstheme="majorHAnsi"/>
+          <w:color w:val="000000"/>
+          <w:sz w:val="18"/>
+          <w:szCs w:val="16"/>
+        </w:rPr>
+        <w:t xml:space="preserve"> Exchange, Apigee API Portal, or a custom API online catalog</w:t>
+      </w:r>
+      <w:r>
+        <w:rPr>
+          <w:rFonts w:asciiTheme="majorHAnsi" w:hAnsiTheme="majorHAnsi" w:cstheme="majorHAnsi"/>
+          <w:color w:val="000000"/>
+          <w:sz w:val="18"/>
+          <w:szCs w:val="16"/>
+        </w:rPr>
+        <w:t>)</w:t>
+      </w:r>
+      <w:r>
+        <w:rPr>
+          <w:rFonts w:asciiTheme="majorHAnsi" w:hAnsiTheme="majorHAnsi" w:cstheme="majorHAnsi"/>
+          <w:color w:val="000000"/>
+          <w:sz w:val="18"/>
+          <w:szCs w:val="16"/>
+        </w:rPr>
+        <w:t xml:space="preserve">.  The catalog or portal will contain all API versions, with the </w:t>
+      </w:r>
+      <w:r>
+        <w:rPr>
+          <w:rFonts w:asciiTheme="majorHAnsi" w:hAnsiTheme="majorHAnsi" w:cstheme="majorHAnsi"/>
+          <w:color w:val="000000"/>
+          <w:sz w:val="18"/>
+          <w:szCs w:val="16"/>
+        </w:rPr>
+        <w:t xml:space="preserve">most recent version </w:t>
+      </w:r>
+      <w:r>
+        <w:rPr>
+          <w:rFonts w:asciiTheme="majorHAnsi" w:hAnsiTheme="majorHAnsi" w:cstheme="majorHAnsi"/>
+          <w:color w:val="000000"/>
+          <w:sz w:val="18"/>
+          <w:szCs w:val="16"/>
+        </w:rPr>
+        <w:t>show</w:t>
+      </w:r>
+      <w:r>
+        <w:rPr>
+          <w:rFonts w:asciiTheme="majorHAnsi" w:hAnsiTheme="majorHAnsi" w:cstheme="majorHAnsi"/>
+          <w:color w:val="000000"/>
+          <w:sz w:val="18"/>
+          <w:szCs w:val="16"/>
+        </w:rPr>
+        <w:t xml:space="preserve">ing </w:t>
+      </w:r>
+      <w:r>
+        <w:rPr>
+          <w:rFonts w:asciiTheme="majorHAnsi" w:hAnsiTheme="majorHAnsi" w:cstheme="majorHAnsi"/>
+          <w:color w:val="000000"/>
+          <w:sz w:val="18"/>
+          <w:szCs w:val="16"/>
+        </w:rPr>
+        <w:t xml:space="preserve">on top.  </w:t>
+      </w:r>
+      <w:r>
+        <w:rPr>
+          <w:rFonts w:asciiTheme="majorHAnsi" w:hAnsiTheme="majorHAnsi" w:cstheme="majorHAnsi"/>
+          <w:color w:val="000000"/>
+          <w:sz w:val="18"/>
+          <w:szCs w:val="16"/>
+        </w:rPr>
         <w:lastRenderedPageBreak/>
-        <w:t xml:space="preserve">To engage an API consumer, a developer would publish the API to the API Portal </w:t>
-      </w:r>
-      <w:r>
-        <w:rPr>
-          <w:rFonts w:asciiTheme="majorHAnsi" w:hAnsiTheme="majorHAnsi" w:cstheme="majorHAnsi"/>
-          <w:color w:val="000000"/>
-          <w:sz w:val="18"/>
-          <w:szCs w:val="16"/>
-        </w:rPr>
-        <w:t>(</w:t>
-      </w:r>
-      <w:r>
-        <w:rPr>
-          <w:rFonts w:asciiTheme="majorHAnsi" w:hAnsiTheme="majorHAnsi" w:cstheme="majorHAnsi"/>
-          <w:color w:val="000000"/>
-          <w:sz w:val="18"/>
-          <w:szCs w:val="16"/>
-        </w:rPr>
-        <w:t xml:space="preserve">such as </w:t>
-      </w:r>
-      <w:proofErr w:type="spellStart"/>
-      <w:r>
-        <w:rPr>
-          <w:rFonts w:asciiTheme="majorHAnsi" w:hAnsiTheme="majorHAnsi" w:cstheme="majorHAnsi"/>
-          <w:color w:val="000000"/>
-          <w:sz w:val="18"/>
-          <w:szCs w:val="16"/>
-        </w:rPr>
-        <w:t>Mulesoft</w:t>
-      </w:r>
-      <w:proofErr w:type="spellEnd"/>
-      <w:r>
-        <w:rPr>
-          <w:rFonts w:asciiTheme="majorHAnsi" w:hAnsiTheme="majorHAnsi" w:cstheme="majorHAnsi"/>
-          <w:color w:val="000000"/>
-          <w:sz w:val="18"/>
-          <w:szCs w:val="16"/>
-        </w:rPr>
-        <w:t xml:space="preserve"> Exchange, Apigee API Portal, or a custom API online catalog</w:t>
-      </w:r>
-      <w:r>
-        <w:rPr>
-          <w:rFonts w:asciiTheme="majorHAnsi" w:hAnsiTheme="majorHAnsi" w:cstheme="majorHAnsi"/>
-          <w:color w:val="000000"/>
-          <w:sz w:val="18"/>
-          <w:szCs w:val="16"/>
-        </w:rPr>
-        <w:t>)</w:t>
-      </w:r>
-      <w:r>
-        <w:rPr>
-          <w:rFonts w:asciiTheme="majorHAnsi" w:hAnsiTheme="majorHAnsi" w:cstheme="majorHAnsi"/>
-          <w:color w:val="000000"/>
-          <w:sz w:val="18"/>
-          <w:szCs w:val="16"/>
-        </w:rPr>
-        <w:t xml:space="preserve">.  The catalog or portal will contain all API versions, with the </w:t>
-      </w:r>
-      <w:r>
-        <w:rPr>
-          <w:rFonts w:asciiTheme="majorHAnsi" w:hAnsiTheme="majorHAnsi" w:cstheme="majorHAnsi"/>
-          <w:color w:val="000000"/>
-          <w:sz w:val="18"/>
-          <w:szCs w:val="16"/>
-        </w:rPr>
-        <w:t xml:space="preserve">most recent version </w:t>
-      </w:r>
-      <w:r>
-        <w:rPr>
-          <w:rFonts w:asciiTheme="majorHAnsi" w:hAnsiTheme="majorHAnsi" w:cstheme="majorHAnsi"/>
-          <w:color w:val="000000"/>
-          <w:sz w:val="18"/>
-          <w:szCs w:val="16"/>
-        </w:rPr>
-        <w:t>show</w:t>
-      </w:r>
-      <w:r>
-        <w:rPr>
-          <w:rFonts w:asciiTheme="majorHAnsi" w:hAnsiTheme="majorHAnsi" w:cstheme="majorHAnsi"/>
-          <w:color w:val="000000"/>
-          <w:sz w:val="18"/>
-          <w:szCs w:val="16"/>
-        </w:rPr>
-        <w:t xml:space="preserve">ing </w:t>
-      </w:r>
-      <w:r>
-        <w:rPr>
-          <w:rFonts w:asciiTheme="majorHAnsi" w:hAnsiTheme="majorHAnsi" w:cstheme="majorHAnsi"/>
-          <w:color w:val="000000"/>
-          <w:sz w:val="18"/>
-          <w:szCs w:val="16"/>
-        </w:rPr>
-        <w:t xml:space="preserve">on top.  The portal will have an ability for an API consumer to review the API contract for each API version and review the release notes per version, </w:t>
+        <w:t xml:space="preserve">The portal will have an ability for an API consumer to review the API contract for each API version and review the release notes per version, </w:t>
       </w:r>
       <w:r>
         <w:rPr>
@@ -5158,7 +5129,6 @@
           <w:sz w:val="18"/>
           <w:szCs w:val="16"/>
         </w:rPr>
-        <w:lastRenderedPageBreak/>
         <w:t xml:space="preserve">Mock service operations returning sample output for successful service requests, following the </w:t>
       </w:r>
       <w:r>
@@ -5240,6 +5210,7 @@
           <w:sz w:val="18"/>
           <w:szCs w:val="16"/>
         </w:rPr>
+        <w:lastRenderedPageBreak/>
         <w:t>Deployment of the mock service.</w:t>
       </w:r>
     </w:p>
@@ -11458,7 +11429,7 @@
 </file>
 
 <file path=customXml/itemProps1.xml><?xml version="1.0" encoding="utf-8"?>
-<ds:datastoreItem xmlns:ds="http://schemas.openxmlformats.org/officeDocument/2006/customXml" ds:itemID="{68627208-8B9D-4E95-AFAE-1817E8255E48}">
+<ds:datastoreItem xmlns:ds="http://schemas.openxmlformats.org/officeDocument/2006/customXml" ds:itemID="{86DBEF9F-4767-424E-89B9-FCA70950D7A9}">
   <ds:schemaRefs>
     <ds:schemaRef ds:uri="http://schemas.openxmlformats.org/officeDocument/2006/bibliography"/>
   </ds:schemaRefs>

--- a/Projects/ES ASG/ES ASG API Playbook Project/Content/02.01 ASG_API Playbook_Development Lifecycle_Section/ASG_API Playbook_02.01 Development Lifecycle_Section_01.09_Published Draft Verify Links.docx
+++ b/Projects/ES ASG/ES ASG API Playbook Project/Content/02.01 ASG_API Playbook_Development Lifecycle_Section/ASG_API Playbook_02.01 Development Lifecycle_Section_01.09_Published Draft Verify Links.docx
@@ -3482,52 +3482,22 @@
         <w:rPr>
           <w:sz w:val="16"/>
         </w:rPr>
-        <w:t xml:space="preserve"> </w:t>
+        <w:t xml:space="preserve"> [[</w:t>
+      </w:r>
+      <w:r>
+        <w:rPr>
+          <w:rFonts w:asciiTheme="majorHAnsi" w:hAnsiTheme="majorHAnsi" w:cstheme="majorHAnsi"/>
+          <w:color w:val="000000"/>
+          <w:sz w:val="18"/>
+          <w:szCs w:val="16"/>
+        </w:rPr>
+        <w:t>06.00-ASG_API-Playbook_Configuration-Management_Section</w:t>
       </w:r>
       <w:r>
         <w:rPr>
           <w:sz w:val="16"/>
         </w:rPr>
-        <w:t>[[</w:t>
-      </w:r>
-      <w:r>
-        <w:rPr>
-          <w:rFonts w:asciiTheme="majorHAnsi" w:hAnsiTheme="majorHAnsi" w:cstheme="majorHAnsi"/>
-          <w:color w:val="000000"/>
-          <w:sz w:val="18"/>
-          <w:szCs w:val="16"/>
-        </w:rPr>
-        <w:t>06.00-ASG_API-Playbook_Configuration-Management_Section</w:t>
-      </w:r>
-      <w:r>
-        <w:rPr>
-          <w:sz w:val="16"/>
-        </w:rPr>
-        <w:t>#</w:t>
-      </w:r>
-      <w:r>
-        <w:rPr>
-          <w:sz w:val="16"/>
-        </w:rPr>
-        <w:t xml:space="preserve">API_Versioning </w:t>
-      </w:r>
-      <w:r>
-        <w:rPr>
-          <w:sz w:val="16"/>
-        </w:rPr>
-        <w:t>|</w:t>
-      </w:r>
-      <w:r>
-        <w:rPr>
-          <w:sz w:val="16"/>
-        </w:rPr>
-        <w:t>API Versioning</w:t>
-      </w:r>
-      <w:r>
-        <w:rPr>
-          <w:sz w:val="16"/>
-        </w:rPr>
-        <w:t>]]</w:t>
+        <w:t>#API_Versioning |API Versioning]]</w:t>
       </w:r>
     </w:p>
     <w:p>
@@ -3539,8 +3509,6 @@
           <w:szCs w:val="16"/>
         </w:rPr>
       </w:pPr>
-      <w:bookmarkStart w:id="6" w:name="_GoBack"/>
-      <w:bookmarkEnd w:id="6"/>
       <w:r>
         <w:rPr>
           <w:rFonts w:asciiTheme="majorHAnsi" w:hAnsiTheme="majorHAnsi" w:cstheme="majorHAnsi"/>
@@ -3738,7 +3706,97 @@
           <w:sz w:val="18"/>
           <w:szCs w:val="16"/>
         </w:rPr>
-        <w:t xml:space="preserve">Each new iteration of the code and API contract needs to be published to an online API catalog or API portal to be accessible by the target API consumers.  The API consumers can subscribe to new notifications of a </w:t>
+        <w:t>Each new iteration of the code and API contract needs to be published to an online API catalog or API portal to be accessible by the target API consumers.  The API consumers can subscribe to new notifications of a</w:t>
+      </w:r>
+      <w:r>
+        <w:rPr>
+          <w:rFonts w:asciiTheme="majorHAnsi" w:hAnsiTheme="majorHAnsi" w:cstheme="majorHAnsi"/>
+          <w:color w:val="000000"/>
+          <w:sz w:val="18"/>
+          <w:szCs w:val="16"/>
+        </w:rPr>
+        <w:t xml:space="preserve">n </w:t>
+      </w:r>
+      <w:r>
+        <w:rPr>
+          <w:rFonts w:asciiTheme="majorHAnsi" w:hAnsiTheme="majorHAnsi" w:cstheme="majorHAnsi"/>
+          <w:color w:val="000000"/>
+          <w:sz w:val="18"/>
+          <w:szCs w:val="16"/>
+        </w:rPr>
+        <w:t>API update and get notified when a new API version is published to the online catalog.  A</w:t>
+      </w:r>
+      <w:r>
+        <w:rPr>
+          <w:rFonts w:asciiTheme="majorHAnsi" w:hAnsiTheme="majorHAnsi" w:cstheme="majorHAnsi"/>
+          <w:color w:val="000000"/>
+          <w:sz w:val="18"/>
+          <w:szCs w:val="16"/>
+        </w:rPr>
+        <w:t xml:space="preserve"> provider</w:t>
+      </w:r>
+      <w:r>
+        <w:rPr>
+          <w:rFonts w:asciiTheme="majorHAnsi" w:hAnsiTheme="majorHAnsi" w:cstheme="majorHAnsi"/>
+          <w:color w:val="000000"/>
+          <w:sz w:val="18"/>
+          <w:szCs w:val="16"/>
+        </w:rPr>
+        <w:t xml:space="preserve"> API developer </w:t>
+      </w:r>
+      <w:r>
+        <w:rPr>
+          <w:rFonts w:asciiTheme="majorHAnsi" w:hAnsiTheme="majorHAnsi" w:cstheme="majorHAnsi"/>
+          <w:color w:val="000000"/>
+          <w:sz w:val="18"/>
+          <w:szCs w:val="16"/>
+        </w:rPr>
+        <w:t>should</w:t>
+      </w:r>
+      <w:r>
+        <w:rPr>
+          <w:rFonts w:asciiTheme="majorHAnsi" w:hAnsiTheme="majorHAnsi" w:cstheme="majorHAnsi"/>
+          <w:color w:val="000000"/>
+          <w:sz w:val="18"/>
+          <w:szCs w:val="16"/>
+        </w:rPr>
+        <w:t xml:space="preserve"> </w:t>
+      </w:r>
+      <w:r>
+        <w:rPr>
+          <w:rFonts w:asciiTheme="majorHAnsi" w:hAnsiTheme="majorHAnsi" w:cstheme="majorHAnsi"/>
+          <w:color w:val="000000"/>
+          <w:sz w:val="18"/>
+          <w:szCs w:val="16"/>
+        </w:rPr>
+        <w:t>create</w:t>
+      </w:r>
+      <w:r>
+        <w:rPr>
+          <w:rFonts w:asciiTheme="majorHAnsi" w:hAnsiTheme="majorHAnsi" w:cstheme="majorHAnsi"/>
+          <w:color w:val="000000"/>
+          <w:sz w:val="18"/>
+          <w:szCs w:val="16"/>
+        </w:rPr>
+        <w:t xml:space="preserve"> well-documented release notes for each new API version</w:t>
+      </w:r>
+      <w:r>
+        <w:rPr>
+          <w:rFonts w:asciiTheme="majorHAnsi" w:hAnsiTheme="majorHAnsi" w:cstheme="majorHAnsi"/>
+          <w:color w:val="000000"/>
+          <w:sz w:val="18"/>
+          <w:szCs w:val="16"/>
+        </w:rPr>
+        <w:t xml:space="preserve"> developed </w:t>
+      </w:r>
+      <w:r>
+        <w:rPr>
+          <w:rFonts w:asciiTheme="majorHAnsi" w:hAnsiTheme="majorHAnsi" w:cstheme="majorHAnsi"/>
+          <w:color w:val="000000"/>
+          <w:sz w:val="18"/>
+          <w:szCs w:val="16"/>
+        </w:rPr>
+        <w:t xml:space="preserve">, explaining what changes have been made with </w:t>
       </w:r>
       <w:proofErr w:type="gramStart"/>
       <w:r>
@@ -3748,7 +3806,16 @@
           <w:sz w:val="18"/>
           <w:szCs w:val="16"/>
         </w:rPr>
-        <w:t>particular API</w:t>
+        <w:t>a</w:t>
+      </w:r>
+      <w:r>
+        <w:rPr>
+          <w:rFonts w:asciiTheme="majorHAnsi" w:hAnsiTheme="majorHAnsi" w:cstheme="majorHAnsi"/>
+          <w:color w:val="000000"/>
+          <w:sz w:val="18"/>
+          <w:szCs w:val="16"/>
+        </w:rPr>
+        <w:t xml:space="preserve"> new version</w:t>
       </w:r>
       <w:proofErr w:type="gramEnd"/>
       <w:r>
@@ -3758,99 +3825,25 @@
           <w:sz w:val="18"/>
           <w:szCs w:val="16"/>
         </w:rPr>
-        <w:t xml:space="preserve"> update and get notified when a new API version is published to the online catalog.  A</w:t>
-      </w:r>
-      <w:r>
-        <w:rPr>
-          <w:rFonts w:asciiTheme="majorHAnsi" w:hAnsiTheme="majorHAnsi" w:cstheme="majorHAnsi"/>
-          <w:color w:val="000000"/>
-          <w:sz w:val="18"/>
-          <w:szCs w:val="16"/>
-        </w:rPr>
-        <w:t xml:space="preserve"> provider</w:t>
-      </w:r>
-      <w:r>
-        <w:rPr>
-          <w:rFonts w:asciiTheme="majorHAnsi" w:hAnsiTheme="majorHAnsi" w:cstheme="majorHAnsi"/>
-          <w:color w:val="000000"/>
-          <w:sz w:val="18"/>
-          <w:szCs w:val="16"/>
-        </w:rPr>
-        <w:t xml:space="preserve"> API developer </w:t>
-      </w:r>
-      <w:r>
-        <w:rPr>
-          <w:rFonts w:asciiTheme="majorHAnsi" w:hAnsiTheme="majorHAnsi" w:cstheme="majorHAnsi"/>
-          <w:color w:val="000000"/>
-          <w:sz w:val="18"/>
-          <w:szCs w:val="16"/>
-        </w:rPr>
-        <w:t>should</w:t>
-      </w:r>
-      <w:r>
-        <w:rPr>
-          <w:rFonts w:asciiTheme="majorHAnsi" w:hAnsiTheme="majorHAnsi" w:cstheme="majorHAnsi"/>
-          <w:color w:val="000000"/>
-          <w:sz w:val="18"/>
-          <w:szCs w:val="16"/>
-        </w:rPr>
-        <w:t xml:space="preserve"> </w:t>
-      </w:r>
-      <w:r>
-        <w:rPr>
-          <w:rFonts w:asciiTheme="majorHAnsi" w:hAnsiTheme="majorHAnsi" w:cstheme="majorHAnsi"/>
-          <w:color w:val="000000"/>
-          <w:sz w:val="18"/>
-          <w:szCs w:val="16"/>
-        </w:rPr>
-        <w:t>create</w:t>
-      </w:r>
-      <w:r>
-        <w:rPr>
-          <w:rFonts w:asciiTheme="majorHAnsi" w:hAnsiTheme="majorHAnsi" w:cstheme="majorHAnsi"/>
-          <w:color w:val="000000"/>
-          <w:sz w:val="18"/>
-          <w:szCs w:val="16"/>
-        </w:rPr>
-        <w:t xml:space="preserve"> well-documented release notes for each new API version</w:t>
-      </w:r>
-      <w:r>
-        <w:rPr>
-          <w:rFonts w:asciiTheme="majorHAnsi" w:hAnsiTheme="majorHAnsi" w:cstheme="majorHAnsi"/>
-          <w:color w:val="000000"/>
-          <w:sz w:val="18"/>
-          <w:szCs w:val="16"/>
-        </w:rPr>
-        <w:t xml:space="preserve"> developed </w:t>
-      </w:r>
-      <w:r>
-        <w:rPr>
-          <w:rFonts w:asciiTheme="majorHAnsi" w:hAnsiTheme="majorHAnsi" w:cstheme="majorHAnsi"/>
-          <w:color w:val="000000"/>
-          <w:sz w:val="18"/>
-          <w:szCs w:val="16"/>
-        </w:rPr>
-        <w:t xml:space="preserve">, explaining what changes have been made with this </w:t>
-      </w:r>
-      <w:proofErr w:type="gramStart"/>
-      <w:r>
-        <w:rPr>
-          <w:rFonts w:asciiTheme="majorHAnsi" w:hAnsiTheme="majorHAnsi" w:cstheme="majorHAnsi"/>
-          <w:color w:val="000000"/>
-          <w:sz w:val="18"/>
-          <w:szCs w:val="16"/>
-        </w:rPr>
-        <w:t>new version</w:t>
-      </w:r>
-      <w:proofErr w:type="gramEnd"/>
-      <w:r>
-        <w:rPr>
-          <w:rFonts w:asciiTheme="majorHAnsi" w:hAnsiTheme="majorHAnsi" w:cstheme="majorHAnsi"/>
-          <w:color w:val="000000"/>
-          <w:sz w:val="18"/>
-          <w:szCs w:val="16"/>
-        </w:rPr>
-        <w:t xml:space="preserve"> and why API consumers should be using this version instead of an older one.</w:t>
+        <w:t xml:space="preserve"> and why API consumers should be using </w:t>
+      </w:r>
+      <w:r>
+        <w:rPr>
+          <w:rFonts w:asciiTheme="majorHAnsi" w:hAnsiTheme="majorHAnsi" w:cstheme="majorHAnsi"/>
+          <w:color w:val="000000"/>
+          <w:sz w:val="18"/>
+          <w:szCs w:val="16"/>
+        </w:rPr>
+        <w:t>the new</w:t>
+      </w:r>
+      <w:r>
+        <w:rPr>
+          <w:rFonts w:asciiTheme="majorHAnsi" w:hAnsiTheme="majorHAnsi" w:cstheme="majorHAnsi"/>
+          <w:color w:val="000000"/>
+          <w:sz w:val="18"/>
+          <w:szCs w:val="16"/>
+        </w:rPr>
+        <w:t xml:space="preserve"> version.</w:t>
       </w:r>
     </w:p>
     <w:p>
@@ -3959,38 +3952,72 @@
           <w:sz w:val="18"/>
           <w:szCs w:val="16"/>
         </w:rPr>
-        <w:t xml:space="preserve">API versions that are actively used by the consumers.  API consumers should be made aware of any downtimes or API availability interruptions, as well as any defects discovered with a </w:t>
-      </w:r>
-      <w:proofErr w:type="gramStart"/>
-      <w:r>
-        <w:rPr>
-          <w:rFonts w:asciiTheme="majorHAnsi" w:hAnsiTheme="majorHAnsi" w:cstheme="majorHAnsi"/>
-          <w:color w:val="000000"/>
-          <w:sz w:val="18"/>
-          <w:szCs w:val="16"/>
-        </w:rPr>
-        <w:t>particular API</w:t>
-      </w:r>
-      <w:proofErr w:type="gramEnd"/>
-      <w:r>
-        <w:rPr>
-          <w:rFonts w:asciiTheme="majorHAnsi" w:hAnsiTheme="majorHAnsi" w:cstheme="majorHAnsi"/>
-          <w:color w:val="000000"/>
-          <w:sz w:val="18"/>
-          <w:szCs w:val="16"/>
-        </w:rPr>
-        <w:t xml:space="preserve"> version.</w:t>
+        <w:t>API versions that are actively used by the consumers.  API consumers should be made aware of any downtime</w:t>
+      </w:r>
+      <w:r>
+        <w:rPr>
+          <w:rFonts w:asciiTheme="majorHAnsi" w:hAnsiTheme="majorHAnsi" w:cstheme="majorHAnsi"/>
+          <w:color w:val="000000"/>
+          <w:sz w:val="18"/>
+          <w:szCs w:val="16"/>
+        </w:rPr>
+        <w:t>,</w:t>
+      </w:r>
+      <w:r>
+        <w:rPr>
+          <w:rFonts w:asciiTheme="majorHAnsi" w:hAnsiTheme="majorHAnsi" w:cstheme="majorHAnsi"/>
+          <w:color w:val="000000"/>
+          <w:sz w:val="18"/>
+          <w:szCs w:val="16"/>
+        </w:rPr>
+        <w:t xml:space="preserve"> API availability interruptions, </w:t>
+      </w:r>
+      <w:r>
+        <w:rPr>
+          <w:rFonts w:asciiTheme="majorHAnsi" w:hAnsiTheme="majorHAnsi" w:cstheme="majorHAnsi"/>
+          <w:color w:val="000000"/>
+          <w:sz w:val="18"/>
+          <w:szCs w:val="16"/>
+        </w:rPr>
+        <w:t>or</w:t>
+      </w:r>
+      <w:r>
+        <w:rPr>
+          <w:rFonts w:asciiTheme="majorHAnsi" w:hAnsiTheme="majorHAnsi" w:cstheme="majorHAnsi"/>
+          <w:color w:val="000000"/>
+          <w:sz w:val="18"/>
+          <w:szCs w:val="16"/>
+        </w:rPr>
+        <w:t xml:space="preserve"> defects discovered with a</w:t>
+      </w:r>
+      <w:r>
+        <w:rPr>
+          <w:rFonts w:asciiTheme="majorHAnsi" w:hAnsiTheme="majorHAnsi" w:cstheme="majorHAnsi"/>
+          <w:color w:val="000000"/>
+          <w:sz w:val="18"/>
+          <w:szCs w:val="16"/>
+        </w:rPr>
+        <w:t xml:space="preserve">n </w:t>
+      </w:r>
+      <w:r>
+        <w:rPr>
+          <w:rFonts w:asciiTheme="majorHAnsi" w:hAnsiTheme="majorHAnsi" w:cstheme="majorHAnsi"/>
+          <w:color w:val="000000"/>
+          <w:sz w:val="18"/>
+          <w:szCs w:val="16"/>
+        </w:rPr>
+        <w:t>API version.</w:t>
       </w:r>
     </w:p>
     <w:p>
       <w:pPr>
         <w:pStyle w:val="Heading2"/>
       </w:pPr>
-      <w:bookmarkStart w:id="7" w:name="_Toc516653934"/>
+      <w:bookmarkStart w:id="6" w:name="_Toc516653934"/>
       <w:r>
         <w:t>Engage Your API Consumers</w:t>
       </w:r>
-      <w:bookmarkEnd w:id="7"/>
+      <w:bookmarkEnd w:id="6"/>
     </w:p>
     <w:p>
       <w:pPr>
@@ -4337,11 +4364,11 @@
           <w:szCs w:val="16"/>
         </w:rPr>
       </w:pPr>
-      <w:bookmarkStart w:id="8" w:name="_Toc516653935"/>
+      <w:bookmarkStart w:id="7" w:name="_Toc516653935"/>
       <w:r>
         <w:t>Development Lifecycle Stages</w:t>
       </w:r>
-      <w:bookmarkEnd w:id="8"/>
+      <w:bookmarkEnd w:id="7"/>
     </w:p>
     <w:p>
       <w:pPr>
@@ -6776,6 +6803,8 @@
           <w:szCs w:val="16"/>
         </w:rPr>
       </w:pPr>
+      <w:bookmarkStart w:id="8" w:name="_GoBack"/>
+      <w:bookmarkEnd w:id="8"/>
     </w:p>
     <w:sectPr>
       <w:headerReference w:type="even" r:id="rId10"/>
@@ -11429,7 +11458,7 @@
 </file>
 
 <file path=customXml/itemProps1.xml><?xml version="1.0" encoding="utf-8"?>
-<ds:datastoreItem xmlns:ds="http://schemas.openxmlformats.org/officeDocument/2006/customXml" ds:itemID="{86DBEF9F-4767-424E-89B9-FCA70950D7A9}">
+<ds:datastoreItem xmlns:ds="http://schemas.openxmlformats.org/officeDocument/2006/customXml" ds:itemID="{92E8247B-13EA-4B29-9D88-310D62A67250}">
   <ds:schemaRefs>
     <ds:schemaRef ds:uri="http://schemas.openxmlformats.org/officeDocument/2006/bibliography"/>
   </ds:schemaRefs>
